--- a/22090668-Abdul-Jaleel-Mohammed FPR.docx
+++ b/22090668-Abdul-Jaleel-Mohammed FPR.docx
@@ -264,7 +264,7 @@
           <w:sz w:val="28"/>
         </w:rPr>
         <w:drawing>
-          <wp:inline distT="0" distB="0" distL="0" distR="0" wp14:anchorId="52520BBE" wp14:editId="53BE786E">
+          <wp:inline distT="0" distB="0" distL="0" distR="0" wp14:anchorId="52520BBE" wp14:editId="0474531D">
             <wp:extent cx="3939540" cy="735330"/>
             <wp:effectExtent l="0" t="0" r="3810" b="7620"/>
             <wp:docPr id="57085187" name="Picture 11"/>
@@ -4090,119 +4090,21 @@
         </w:r>
         <w:r>
           <w:rPr>
-            <w:rFonts w:asciiTheme="minorHAnsi" w:eastAsiaTheme="minorEastAsia" w:hAnsiTheme="minorHAnsi" w:cstheme="minorBidi"/>
-            <w:noProof/>
-            <w:kern w:val="2"/>
-            <w:sz w:val="22"/>
-            <w:szCs w:val="22"/>
-            <w:lang w:val="en-IN" w:eastAsia="en-IN"/>
-            <w14:ligatures w14:val="standardContextual"/>
+            <w:rStyle w:val="Hyperlink"/>
+            <w:noProof/>
+            <w:w w:val="95"/>
           </w:rPr>
           <w:tab/>
+          <w:t>This research’s novel Contributions</w:t>
         </w:r>
         <w:r>
           <w:rPr>
             <w:rStyle w:val="Hyperlink"/>
             <w:noProof/>
-            <w:spacing w:val="-2"/>
-          </w:rPr>
-          <w:t>This</w:t>
-        </w:r>
-        <w:r>
-          <w:rPr>
-            <w:rStyle w:val="Hyperlink"/>
-            <w:noProof/>
-            <w:spacing w:val="-13"/>
-          </w:rPr>
-          <w:t xml:space="preserve"> </w:t>
-        </w:r>
-        <w:r>
-          <w:rPr>
-            <w:rStyle w:val="Hyperlink"/>
-            <w:noProof/>
-            <w:spacing w:val="-2"/>
-          </w:rPr>
-          <w:t>research’s</w:t>
-        </w:r>
-        <w:r>
-          <w:rPr>
-            <w:rStyle w:val="Hyperlink"/>
-            <w:noProof/>
-            <w:spacing w:val="-8"/>
-          </w:rPr>
-          <w:t xml:space="preserve"> </w:t>
-        </w:r>
-        <w:r>
-          <w:rPr>
-            <w:rStyle w:val="Hyperlink"/>
-            <w:noProof/>
-            <w:spacing w:val="-2"/>
-          </w:rPr>
-          <w:t>novel</w:t>
-        </w:r>
-        <w:r>
-          <w:rPr>
-            <w:rStyle w:val="Hyperlink"/>
-            <w:noProof/>
-            <w:spacing w:val="-12"/>
-          </w:rPr>
-          <w:t xml:space="preserve"> </w:t>
-        </w:r>
-        <w:r>
-          <w:rPr>
-            <w:rStyle w:val="Hyperlink"/>
-            <w:noProof/>
-            <w:spacing w:val="-2"/>
-          </w:rPr>
-          <w:t>contributions</w:t>
-        </w:r>
-        <w:r>
-          <w:rPr>
-            <w:noProof/>
-            <w:webHidden/>
+            <w:w w:val="95"/>
           </w:rPr>
           <w:tab/>
-        </w:r>
-        <w:r>
-          <w:rPr>
-            <w:noProof/>
-            <w:webHidden/>
-          </w:rPr>
-          <w:fldChar w:fldCharType="begin"/>
-        </w:r>
-        <w:r>
-          <w:rPr>
-            <w:noProof/>
-            <w:webHidden/>
-          </w:rPr>
-          <w:instrText xml:space="preserve"> PAGEREF _Toc186850254 \h </w:instrText>
-        </w:r>
-        <w:r>
-          <w:rPr>
-            <w:noProof/>
-            <w:webHidden/>
-          </w:rPr>
-        </w:r>
-        <w:r>
-          <w:rPr>
-            <w:noProof/>
-            <w:webHidden/>
-          </w:rPr>
-          <w:fldChar w:fldCharType="separate"/>
-        </w:r>
-        <w:r>
-          <w:rPr>
-            <w:noProof/>
-            <w:webHidden/>
-          </w:rPr>
           <w:t>8</w:t>
-        </w:r>
-        <w:r>
-          <w:rPr>
-            <w:noProof/>
-            <w:webHidden/>
-          </w:rPr>
-          <w:fldChar w:fldCharType="end"/>
         </w:r>
       </w:hyperlink>
     </w:p>
@@ -6761,6 +6663,14 @@
         </w:r>
         <w:r>
           <w:rPr>
+            <w:rStyle w:val="Hyperlink"/>
+            <w:noProof/>
+            <w:spacing w:val="-2"/>
+          </w:rPr>
+          <w:t xml:space="preserve"> &amp; Statistical Validation</w:t>
+        </w:r>
+        <w:r>
+          <w:rPr>
             <w:noProof/>
             <w:webHidden/>
           </w:rPr>
@@ -6827,127 +6737,22 @@
           <w14:ligatures w14:val="standardContextual"/>
         </w:rPr>
       </w:pPr>
-      <w:hyperlink w:anchor="_Toc186850275" w:history="1">
+      <w:hyperlink w:anchor="_Toc186850276" w:history="1">
         <w:r>
           <w:rPr>
             <w:rStyle w:val="Hyperlink"/>
             <w:noProof/>
             <w:w w:val="95"/>
           </w:rPr>
-          <w:t>5.4</w:t>
-        </w:r>
-        <w:r>
-          <w:rPr>
-            <w:rFonts w:asciiTheme="minorHAnsi" w:eastAsiaTheme="minorEastAsia" w:hAnsiTheme="minorHAnsi" w:cstheme="minorBidi"/>
-            <w:noProof/>
-            <w:kern w:val="2"/>
-            <w:sz w:val="22"/>
-            <w:szCs w:val="22"/>
-            <w:lang w:val="en-IN" w:eastAsia="en-IN"/>
-            <w14:ligatures w14:val="standardContextual"/>
-          </w:rPr>
-          <w:tab/>
+          <w:t>5.</w:t>
         </w:r>
         <w:r>
           <w:rPr>
             <w:rStyle w:val="Hyperlink"/>
             <w:noProof/>
-            <w:spacing w:val="-2"/>
-          </w:rPr>
-          <w:t>Statistical</w:t>
-        </w:r>
-        <w:r>
-          <w:rPr>
-            <w:rStyle w:val="Hyperlink"/>
-            <w:noProof/>
-            <w:spacing w:val="-14"/>
-          </w:rPr>
-          <w:t xml:space="preserve"> </w:t>
-        </w:r>
-        <w:r>
-          <w:rPr>
-            <w:rStyle w:val="Hyperlink"/>
-            <w:noProof/>
-            <w:spacing w:val="-2"/>
-          </w:rPr>
-          <w:t>Validation</w:t>
-        </w:r>
-        <w:r>
-          <w:rPr>
-            <w:noProof/>
-            <w:webHidden/>
-          </w:rPr>
-          <w:tab/>
-        </w:r>
-        <w:r>
-          <w:rPr>
-            <w:noProof/>
-            <w:webHidden/>
-          </w:rPr>
-          <w:fldChar w:fldCharType="begin"/>
-        </w:r>
-        <w:r>
-          <w:rPr>
-            <w:noProof/>
-            <w:webHidden/>
-          </w:rPr>
-          <w:instrText xml:space="preserve"> PAGEREF _Toc186850275 \h </w:instrText>
-        </w:r>
-        <w:r>
-          <w:rPr>
-            <w:noProof/>
-            <w:webHidden/>
-          </w:rPr>
-        </w:r>
-        <w:r>
-          <w:rPr>
-            <w:noProof/>
-            <w:webHidden/>
-          </w:rPr>
-          <w:fldChar w:fldCharType="separate"/>
-        </w:r>
-        <w:r>
-          <w:rPr>
-            <w:noProof/>
-            <w:webHidden/>
-          </w:rPr>
-          <w:t>20</w:t>
-        </w:r>
-        <w:r>
-          <w:rPr>
-            <w:noProof/>
-            <w:webHidden/>
-          </w:rPr>
-          <w:fldChar w:fldCharType="end"/>
-        </w:r>
-      </w:hyperlink>
-    </w:p>
-    <w:p>
-      <w:pPr>
-        <w:pStyle w:val="TOC3"/>
-        <w:tabs>
-          <w:tab w:val="left" w:pos="1623"/>
-          <w:tab w:val="right" w:leader="dot" w:pos="10490"/>
-        </w:tabs>
-        <w:ind w:right="670"/>
-        <w:rPr>
-          <w:rFonts w:asciiTheme="minorHAnsi" w:eastAsiaTheme="minorEastAsia" w:hAnsiTheme="minorHAnsi" w:cstheme="minorBidi"/>
-          <w:noProof/>
-          <w:kern w:val="2"/>
-          <w:sz w:val="22"/>
-          <w:szCs w:val="22"/>
-          <w:lang w:val="en-IN" w:eastAsia="en-IN"/>
-          <w14:ligatures w14:val="standardContextual"/>
-        </w:rPr>
-      </w:pPr>
-      <w:hyperlink w:anchor="_Toc186850276" w:history="1">
-        <w:r>
-          <w:rPr>
-            <w:rStyle w:val="Hyperlink"/>
-            <w:noProof/>
             <w:w w:val="95"/>
           </w:rPr>
-          <w:t>5.5</w:t>
+          <w:t>4</w:t>
         </w:r>
         <w:r>
           <w:rPr>
@@ -8657,12 +8462,224 @@
     <w:p>
       <w:pPr>
         <w:pStyle w:val="BodyText"/>
+        <w:spacing w:before="238" w:line="259" w:lineRule="auto"/>
+        <w:ind w:left="360" w:right="1426"/>
+        <w:jc w:val="both"/>
+        <w:rPr>
+          <w:spacing w:val="-2"/>
+        </w:rPr>
+      </w:pPr>
+      <w:r>
+        <w:t>Several studies</w:t>
+      </w:r>
+      <w:r>
+        <w:t xml:space="preserve"> </w:t>
+      </w:r>
+      <w:r>
+        <w:t>utilize</w:t>
+      </w:r>
+      <w:r>
+        <w:t xml:space="preserve"> relevant ML models to predict body fat percentage. For insta</w:t>
+      </w:r>
+      <w:r>
+        <w:t>n</w:t>
+      </w:r>
+      <w:r>
+        <w:t>ce</w:t>
+      </w:r>
+      <w:r>
+        <w:t>,</w:t>
+      </w:r>
+      <w:r>
+        <w:t xml:space="preserve"> </w:t>
+      </w:r>
+      <w:r>
+        <w:t>Uçar</w:t>
+      </w:r>
+      <w:r>
+        <w:rPr>
+          <w:spacing w:val="-6"/>
+        </w:rPr>
+        <w:t xml:space="preserve"> </w:t>
+      </w:r>
+      <w:r>
+        <w:t>et</w:t>
+      </w:r>
+      <w:r>
+        <w:rPr>
+          <w:spacing w:val="-10"/>
+        </w:rPr>
+        <w:t xml:space="preserve"> </w:t>
+      </w:r>
+      <w:r>
+        <w:t>al.</w:t>
+      </w:r>
+      <w:r>
+        <w:rPr>
+          <w:spacing w:val="-7"/>
+        </w:rPr>
+        <w:t xml:space="preserve"> </w:t>
+      </w:r>
+      <w:r>
+        <w:rPr>
+          <w:spacing w:val="-2"/>
+        </w:rPr>
+        <w:t>(2021)</w:t>
+      </w:r>
+      <w:r>
+        <w:rPr>
+          <w:spacing w:val="-2"/>
+        </w:rPr>
+        <w:t xml:space="preserve"> </w:t>
+      </w:r>
+      <w:r>
+        <w:rPr>
+          <w:spacing w:val="-2"/>
+        </w:rPr>
+        <w:t>implement</w:t>
+      </w:r>
+      <w:r>
+        <w:rPr>
+          <w:spacing w:val="-2"/>
+        </w:rPr>
+        <w:t xml:space="preserve"> </w:t>
+      </w:r>
+      <w:r>
+        <w:rPr>
+          <w:spacing w:val="-2"/>
+        </w:rPr>
+        <w:t xml:space="preserve">a </w:t>
+      </w:r>
+      <w:r>
+        <w:rPr>
+          <w:spacing w:val="-2"/>
+        </w:rPr>
+        <w:t xml:space="preserve">Decision Tree Regressor, </w:t>
+      </w:r>
+      <w:r>
+        <w:rPr>
+          <w:spacing w:val="-2"/>
+        </w:rPr>
+        <w:t xml:space="preserve">Multilayer </w:t>
+      </w:r>
+      <w:r>
+        <w:rPr>
+          <w:spacing w:val="-2"/>
+        </w:rPr>
+        <w:t>Feedforward</w:t>
+      </w:r>
+      <w:r>
+        <w:rPr>
+          <w:spacing w:val="-2"/>
+        </w:rPr>
+        <w:t xml:space="preserve"> Neural Network, and Support Vector Machine</w:t>
+      </w:r>
+      <w:r>
+        <w:rPr>
+          <w:spacing w:val="-2"/>
+        </w:rPr>
+        <w:t xml:space="preserve">. Many </w:t>
+      </w:r>
+      <w:r>
+        <w:rPr>
+          <w:spacing w:val="-2"/>
+        </w:rPr>
+        <w:t xml:space="preserve">studies in this area </w:t>
+      </w:r>
+      <w:r>
+        <w:rPr>
+          <w:spacing w:val="-2"/>
+        </w:rPr>
+        <w:t>employ</w:t>
+      </w:r>
+      <w:r>
+        <w:rPr>
+          <w:spacing w:val="-2"/>
+        </w:rPr>
+        <w:t xml:space="preserve"> PCA and Spearman</w:t>
+      </w:r>
+      <w:r>
+        <w:rPr>
+          <w:spacing w:val="-2"/>
+        </w:rPr>
+        <w:t>’s rank correlation as the feature selection algorithm.</w:t>
+      </w:r>
+      <w:r>
+        <w:rPr>
+          <w:spacing w:val="-2"/>
+        </w:rPr>
+        <w:t xml:space="preserve"> Mutual information gain and </w:t>
+      </w:r>
+      <w:r>
+        <w:rPr>
+          <w:spacing w:val="-2"/>
+        </w:rPr>
+        <w:t xml:space="preserve">an </w:t>
+      </w:r>
+      <w:r>
+        <w:rPr>
+          <w:spacing w:val="-2"/>
+        </w:rPr>
+        <w:t>Extra</w:t>
+      </w:r>
+      <w:r>
+        <w:rPr>
+          <w:spacing w:val="-2"/>
+        </w:rPr>
+        <w:t xml:space="preserve"> </w:t>
+      </w:r>
+      <w:r>
+        <w:rPr>
+          <w:spacing w:val="-2"/>
+        </w:rPr>
+        <w:t xml:space="preserve">Tree </w:t>
+      </w:r>
+      <w:r>
+        <w:rPr>
+          <w:spacing w:val="-2"/>
+        </w:rPr>
+        <w:t xml:space="preserve">algorithm </w:t>
+      </w:r>
+      <w:r>
+        <w:rPr>
+          <w:spacing w:val="-2"/>
+        </w:rPr>
+        <w:t>were</w:t>
+      </w:r>
+      <w:r>
+        <w:rPr>
+          <w:spacing w:val="-2"/>
+        </w:rPr>
+        <w:t xml:space="preserve"> </w:t>
+      </w:r>
+      <w:r>
+        <w:rPr>
+          <w:spacing w:val="-2"/>
+        </w:rPr>
+        <w:t xml:space="preserve">applied </w:t>
+      </w:r>
+      <w:r>
+        <w:rPr>
+          <w:spacing w:val="-2"/>
+        </w:rPr>
+        <w:t>for the feature selection algorithm.</w:t>
+      </w:r>
+    </w:p>
+    <w:p>
+      <w:pPr>
+        <w:pStyle w:val="BodyText"/>
         <w:spacing w:before="249" w:line="261" w:lineRule="auto"/>
         <w:ind w:left="360" w:right="1425"/>
         <w:jc w:val="both"/>
       </w:pPr>
       <w:r>
-        <w:t>This study highlights the potential of machine learning in health informatics by offering a cost- effective, accessible, and scalable way to measure body composition. This research can be applied in clinical practice, remote patient monitoring, fitness assessments, and public health initiatives focused on obesity prevention.</w:t>
+        <w:t xml:space="preserve">This study highlights the potential of machine learning in health informatics by offering a </w:t>
+      </w:r>
+      <w:r>
+        <w:t>cost-effective</w:t>
+      </w:r>
+      <w:r>
+        <w:t>, accessible, and scalable way to measure body composition. This research can be applied in clinical practice, remote patient monitoring, fitness assessments, and public health initiatives focused on obesity prevention.</w:t>
       </w:r>
     </w:p>
     <w:p>
@@ -8752,7 +8769,7 @@
           </mc:Choice>
           <mc:Fallback>
             <w:pict>
-              <v:shape w14:anchorId="790CF269" id="Graphic 2" o:spid="_x0000_s1026" style="position:absolute;margin-left:1in;margin-top:21.3pt;width:468pt;height:1.5pt;z-index:-251677184;visibility:visible;mso-wrap-style:square;mso-wrap-distance-left:0;mso-wrap-distance-top:0;mso-wrap-distance-right:0;mso-wrap-distance-bottom:0;mso-position-horizontal:absolute;mso-position-horizontal-relative:page;mso-position-vertical:absolute;mso-position-vertical-relative:text;v-text-anchor:top" coordsize="5943600,19050" o:gfxdata="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" path="m5943600,l,,,19048r5943600,l5943600,xe" fillcolor="#9f9f9f" stroked="f">
+              <v:shape w14:anchorId="6F88BD6E" id="Graphic 2" o:spid="_x0000_s1026" style="position:absolute;margin-left:1in;margin-top:21.3pt;width:468pt;height:1.5pt;z-index:-251677184;visibility:visible;mso-wrap-style:square;mso-wrap-distance-left:0;mso-wrap-distance-top:0;mso-wrap-distance-right:0;mso-wrap-distance-bottom:0;mso-position-horizontal:absolute;mso-position-horizontal-relative:page;mso-position-vertical:absolute;mso-position-vertical-relative:text;v-text-anchor:top" coordsize="5943600,19050" o:gfxdata="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" path="m5943600,l,,,19048r5943600,l5943600,xe" fillcolor="#9f9f9f" stroked="f">
                 <v:path arrowok="t"/>
                 <w10:wrap type="topAndBottom" anchorx="page"/>
               </v:shape>
@@ -10004,9 +10021,11 @@
         </w:rPr>
         <w:t xml:space="preserve"> </w:t>
       </w:r>
+      <w:proofErr w:type="gramStart"/>
       <w:r>
         <w:t>models</w:t>
       </w:r>
+      <w:proofErr w:type="gramEnd"/>
       <w:r>
         <w:rPr>
           <w:spacing w:val="-15"/>
@@ -11389,23 +11408,19 @@
       <w:r>
         <w:t xml:space="preserve">The models are rigorously validated using k-fold cross-validation to ensure reliability and </w:t>
       </w:r>
+      <w:proofErr w:type="spellStart"/>
+      <w:proofErr w:type="gramStart"/>
       <w:r>
         <w:rPr>
           <w:spacing w:val="-2"/>
         </w:rPr>
         <w:t>generalizability.</w:t>
       </w:r>
-    </w:p>
-    <w:p>
-      <w:pPr>
-        <w:pStyle w:val="BodyText"/>
-        <w:spacing w:before="242" w:line="261" w:lineRule="auto"/>
-        <w:ind w:left="360" w:right="1417"/>
-        <w:jc w:val="both"/>
-      </w:pPr>
       <w:r>
         <w:t>This</w:t>
       </w:r>
+      <w:proofErr w:type="spellEnd"/>
+      <w:proofErr w:type="gramEnd"/>
       <w:r>
         <w:rPr>
           <w:spacing w:val="-2"/>
@@ -12636,7 +12651,7 @@
           </mc:Choice>
           <mc:Fallback>
             <w:pict>
-              <v:shape w14:anchorId="08EC5554" id="Graphic 3" o:spid="_x0000_s1026" style="position:absolute;margin-left:74.8pt;margin-top:21.05pt;width:462.4pt;height:1.6pt;z-index:-251672064;visibility:visible;mso-wrap-style:square;mso-wrap-distance-left:0;mso-wrap-distance-top:0;mso-wrap-distance-right:0;mso-wrap-distance-bottom:0;mso-position-horizontal:absolute;mso-position-horizontal-relative:page;mso-position-vertical:absolute;mso-position-vertical-relative:text;v-text-anchor:top" coordsize="5872480,20320" o:gfxdata="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" path="m5872225,l,,,20320r5872225,l5872225,xe" fillcolor="#9f9f9f" stroked="f">
+              <v:shape w14:anchorId="488BDE5B" id="Graphic 3" o:spid="_x0000_s1026" style="position:absolute;margin-left:74.8pt;margin-top:21.05pt;width:462.4pt;height:1.6pt;z-index:-251672064;visibility:visible;mso-wrap-style:square;mso-wrap-distance-left:0;mso-wrap-distance-top:0;mso-wrap-distance-right:0;mso-wrap-distance-bottom:0;mso-position-horizontal:absolute;mso-position-horizontal-relative:page;mso-position-vertical:absolute;mso-position-vertical-relative:text;v-text-anchor:top" coordsize="5872480,20320" o:gfxdata="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" path="m5872225,l,,,20320r5872225,l5872225,xe" fillcolor="#9f9f9f" stroked="f">
                 <v:path arrowok="t"/>
                 <w10:wrap type="topAndBottom" anchorx="page"/>
               </v:shape>
@@ -17986,7 +18001,7 @@
           </mc:Choice>
           <mc:Fallback>
             <w:pict>
-              <v:shape w14:anchorId="294949DA" id="Graphic 4" o:spid="_x0000_s1026" style="position:absolute;margin-left:1in;margin-top:21.6pt;width:468pt;height:1.5pt;z-index:-251666944;visibility:visible;mso-wrap-style:square;mso-wrap-distance-left:0;mso-wrap-distance-top:0;mso-wrap-distance-right:0;mso-wrap-distance-bottom:0;mso-position-horizontal:absolute;mso-position-horizontal-relative:page;mso-position-vertical:absolute;mso-position-vertical-relative:text;v-text-anchor:top" coordsize="5943600,19050" o:gfxdata="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" path="m5943600,l,,,19050r5943600,l5943600,xe" fillcolor="#9f9f9f" stroked="f">
+              <v:shape w14:anchorId="10AAFD17" id="Graphic 4" o:spid="_x0000_s1026" style="position:absolute;margin-left:1in;margin-top:21.6pt;width:468pt;height:1.5pt;z-index:-251666944;visibility:visible;mso-wrap-style:square;mso-wrap-distance-left:0;mso-wrap-distance-top:0;mso-wrap-distance-right:0;mso-wrap-distance-bottom:0;mso-position-horizontal:absolute;mso-position-horizontal-relative:page;mso-position-vertical:absolute;mso-position-vertical-relative:text;v-text-anchor:top" coordsize="5943600,19050" o:gfxdata="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" path="m5943600,l,,,19050r5943600,l5943600,xe" fillcolor="#9f9f9f" stroked="f">
                 <v:path arrowok="t"/>
                 <w10:wrap type="topAndBottom" anchorx="page"/>
               </v:shape>
@@ -29492,7 +29507,7 @@
           </mc:Choice>
           <mc:Fallback>
             <w:pict>
-              <v:shape w14:anchorId="25653CE9" id="Graphic 11" o:spid="_x0000_s1026" style="position:absolute;margin-left:1in;margin-top:21.2pt;width:468pt;height:1.5pt;z-index:-251646464;visibility:visible;mso-wrap-style:square;mso-wrap-distance-left:0;mso-wrap-distance-top:0;mso-wrap-distance-right:0;mso-wrap-distance-bottom:0;mso-position-horizontal:absolute;mso-position-horizontal-relative:page;mso-position-vertical:absolute;mso-position-vertical-relative:text;v-text-anchor:top" coordsize="5943600,19050" o:gfxdata="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" path="m5943600,l,,,19050r5943600,l5943600,xe" fillcolor="#9f9f9f" stroked="f">
+              <v:shape w14:anchorId="7B4E2536" id="Graphic 11" o:spid="_x0000_s1026" style="position:absolute;margin-left:1in;margin-top:21.2pt;width:468pt;height:1.5pt;z-index:-251646464;visibility:visible;mso-wrap-style:square;mso-wrap-distance-left:0;mso-wrap-distance-top:0;mso-wrap-distance-right:0;mso-wrap-distance-bottom:0;mso-position-horizontal:absolute;mso-position-horizontal-relative:page;mso-position-vertical:absolute;mso-position-vertical-relative:text;v-text-anchor:top" coordsize="5943600,19050" o:gfxdata="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" path="m5943600,l,,,19050r5943600,l5943600,xe" fillcolor="#9f9f9f" stroked="f">
                 <v:path arrowok="t"/>
                 <w10:wrap type="topAndBottom" anchorx="page"/>
               </v:shape>
@@ -30295,7 +30310,15 @@
           <w:b w:val="0"/>
           <w:spacing w:val="-5"/>
         </w:rPr>
-        <w:t>0.62</w:t>
+        <w:t>0.</w:t>
+      </w:r>
+      <w:r>
+        <w:rPr>
+          <w:rFonts w:ascii="Tahoma" w:hAnsi="Tahoma"/>
+          <w:b w:val="0"/>
+          <w:spacing w:val="-5"/>
+        </w:rPr>
+        <w:t>71</w:t>
       </w:r>
     </w:p>
     <w:p>
@@ -30408,7 +30431,7 @@
           <w:b w:val="0"/>
           <w:spacing w:val="-4"/>
         </w:rPr>
-        <w:t>7</w:t>
+        <w:t>68</w:t>
       </w:r>
     </w:p>
     <w:p>
@@ -31243,7 +31266,13 @@
         <w:rPr>
           <w:spacing w:val="-4"/>
         </w:rPr>
-        <w:t>0.63</w:t>
+        <w:t>0.6</w:t>
+      </w:r>
+      <w:r>
+        <w:rPr>
+          <w:spacing w:val="-4"/>
+        </w:rPr>
+        <w:t>5</w:t>
       </w:r>
     </w:p>
     <w:p>
@@ -31288,7 +31317,7 @@
         <w:rPr>
           <w:spacing w:val="-4"/>
         </w:rPr>
-        <w:t>34</w:t>
+        <w:t>35</w:t>
       </w:r>
     </w:p>
     <w:p>
@@ -31363,7 +31392,13 @@
         <w:rPr>
           <w:spacing w:val="-4"/>
         </w:rPr>
-        <w:t>0.39</w:t>
+        <w:t>0.</w:t>
+      </w:r>
+      <w:r>
+        <w:rPr>
+          <w:spacing w:val="-4"/>
+        </w:rPr>
+        <w:t>42</w:t>
       </w:r>
     </w:p>
     <w:p>
@@ -31801,7 +31836,7 @@
         <w:rPr>
           <w:spacing w:val="-4"/>
         </w:rPr>
-        <w:t>21.92</w:t>
+        <w:t>0.37</w:t>
       </w:r>
     </w:p>
     <w:p>
@@ -31836,7 +31871,7 @@
         <w:rPr>
           <w:spacing w:val="-4"/>
         </w:rPr>
-        <w:t>20.08</w:t>
+        <w:t>0.21</w:t>
       </w:r>
     </w:p>
     <w:p>
@@ -31871,7 +31906,7 @@
         <w:rPr>
           <w:spacing w:val="-4"/>
         </w:rPr>
-        <w:t>-6.67</w:t>
+        <w:t>1.0</w:t>
       </w:r>
     </w:p>
     <w:p>
@@ -31906,7 +31941,7 @@
         <w:rPr>
           <w:spacing w:val="-4"/>
         </w:rPr>
-        <w:t>480.3</w:t>
+        <w:t>0.13</w:t>
       </w:r>
     </w:p>
     <w:p>
@@ -32672,6 +32707,13 @@
         <w:t>Analysis</w:t>
       </w:r>
       <w:bookmarkEnd w:id="131"/>
+      <w:r>
+        <w:rPr>
+          <w:color w:val="434343"/>
+          <w:spacing w:val="-2"/>
+        </w:rPr>
+        <w:t xml:space="preserve"> &amp; Statistical Validation</w:t>
+      </w:r>
     </w:p>
     <w:p>
       <w:pPr>
@@ -32687,122 +32729,246 @@
     <w:p>
       <w:pPr>
         <w:pStyle w:val="BodyText"/>
+        <w:spacing w:line="264" w:lineRule="auto"/>
+        <w:ind w:left="360" w:right="1724"/>
+      </w:pPr>
+      <w:r>
+        <w:t>Table</w:t>
+      </w:r>
+      <w:r>
+        <w:rPr>
+          <w:spacing w:val="-16"/>
+        </w:rPr>
+        <w:t xml:space="preserve"> </w:t>
+      </w:r>
+      <w:r>
+        <w:t>2</w:t>
+      </w:r>
+      <w:r>
+        <w:rPr>
+          <w:spacing w:val="-8"/>
+        </w:rPr>
+        <w:t xml:space="preserve"> </w:t>
+      </w:r>
+      <w:r>
+        <w:t>shows</w:t>
+      </w:r>
+      <w:r>
+        <w:rPr>
+          <w:spacing w:val="-6"/>
+        </w:rPr>
+        <w:t xml:space="preserve"> </w:t>
+      </w:r>
+      <w:r>
+        <w:t>a</w:t>
+      </w:r>
+      <w:r>
+        <w:rPr>
+          <w:spacing w:val="-9"/>
+        </w:rPr>
+        <w:t xml:space="preserve"> </w:t>
+      </w:r>
+      <w:r>
+        <w:t>comparison</w:t>
+      </w:r>
+      <w:r>
+        <w:rPr>
+          <w:spacing w:val="-10"/>
+        </w:rPr>
+        <w:t xml:space="preserve"> </w:t>
+      </w:r>
+      <w:r>
+        <w:t>of</w:t>
+      </w:r>
+      <w:r>
+        <w:rPr>
+          <w:spacing w:val="-2"/>
+        </w:rPr>
+        <w:t xml:space="preserve"> </w:t>
+      </w:r>
+      <w:r>
+        <w:t>the</w:t>
+      </w:r>
+      <w:r>
+        <w:rPr>
+          <w:spacing w:val="-9"/>
+        </w:rPr>
+        <w:t xml:space="preserve"> </w:t>
+      </w:r>
+      <w:r>
+        <w:t>models</w:t>
+      </w:r>
+      <w:r>
+        <w:rPr>
+          <w:spacing w:val="-10"/>
+        </w:rPr>
+        <w:t xml:space="preserve"> </w:t>
+      </w:r>
+      <w:r>
+        <w:t>based</w:t>
+      </w:r>
+      <w:r>
+        <w:rPr>
+          <w:spacing w:val="-14"/>
+        </w:rPr>
+        <w:t xml:space="preserve"> </w:t>
+      </w:r>
+      <w:r>
+        <w:t>on</w:t>
+      </w:r>
+      <w:r>
+        <w:rPr>
+          <w:spacing w:val="-6"/>
+        </w:rPr>
+        <w:t xml:space="preserve"> </w:t>
+      </w:r>
+      <w:r>
+        <w:t>the</w:t>
+      </w:r>
+      <w:r>
+        <w:rPr>
+          <w:spacing w:val="-13"/>
+        </w:rPr>
+        <w:t xml:space="preserve"> </w:t>
+      </w:r>
+      <w:r>
+        <w:t>evaluation</w:t>
+      </w:r>
+      <w:r>
+        <w:rPr>
+          <w:spacing w:val="-5"/>
+        </w:rPr>
+        <w:t xml:space="preserve"> </w:t>
+      </w:r>
+      <w:r>
+        <w:rPr>
+          <w:spacing w:val="-2"/>
+        </w:rPr>
+        <w:t>metrics.</w:t>
+      </w:r>
+      <w:r>
+        <w:rPr>
+          <w:spacing w:val="-2"/>
+        </w:rPr>
+        <w:t xml:space="preserve"> </w:t>
+      </w:r>
+      <w:r>
+        <w:t>To</w:t>
+      </w:r>
+      <w:r>
+        <w:rPr>
+          <w:spacing w:val="-15"/>
+        </w:rPr>
+        <w:t xml:space="preserve"> </w:t>
+      </w:r>
+      <w:r>
+        <w:t>confirm</w:t>
+      </w:r>
+      <w:r>
+        <w:rPr>
+          <w:spacing w:val="-16"/>
+        </w:rPr>
+        <w:t xml:space="preserve"> </w:t>
+      </w:r>
+      <w:r>
+        <w:t>the</w:t>
+      </w:r>
+      <w:r>
+        <w:rPr>
+          <w:spacing w:val="-14"/>
+        </w:rPr>
+        <w:t xml:space="preserve"> </w:t>
+      </w:r>
+      <w:r>
+        <w:t>robustness</w:t>
+      </w:r>
+      <w:r>
+        <w:rPr>
+          <w:spacing w:val="-10"/>
+        </w:rPr>
+        <w:t xml:space="preserve"> </w:t>
+      </w:r>
+      <w:r>
+        <w:t>and</w:t>
+      </w:r>
+      <w:r>
+        <w:rPr>
+          <w:spacing w:val="-18"/>
+        </w:rPr>
+        <w:t xml:space="preserve"> </w:t>
+      </w:r>
+      <w:r>
+        <w:t>stability</w:t>
+      </w:r>
+      <w:r>
+        <w:rPr>
+          <w:spacing w:val="-12"/>
+        </w:rPr>
+        <w:t xml:space="preserve"> </w:t>
+      </w:r>
+      <w:r>
+        <w:t>of</w:t>
+      </w:r>
+      <w:r>
+        <w:rPr>
+          <w:spacing w:val="-12"/>
+        </w:rPr>
+        <w:t xml:space="preserve"> </w:t>
+      </w:r>
+      <w:r>
+        <w:t>the</w:t>
+      </w:r>
+      <w:r>
+        <w:rPr>
+          <w:spacing w:val="-14"/>
+        </w:rPr>
+        <w:t xml:space="preserve"> </w:t>
+      </w:r>
+      <w:r>
+        <w:t>models,</w:t>
+      </w:r>
+      <w:r>
+        <w:rPr>
+          <w:spacing w:val="-13"/>
+        </w:rPr>
+        <w:t xml:space="preserve"> </w:t>
+      </w:r>
+      <w:r>
+        <w:t>5-fold</w:t>
+      </w:r>
+      <w:r>
+        <w:rPr>
+          <w:spacing w:val="-15"/>
+        </w:rPr>
+        <w:t xml:space="preserve"> </w:t>
+      </w:r>
+      <w:r>
+        <w:t>cross-validation</w:t>
+      </w:r>
+      <w:r>
+        <w:rPr>
+          <w:spacing w:val="-11"/>
+        </w:rPr>
+        <w:t xml:space="preserve"> </w:t>
+      </w:r>
+      <w:r>
+        <w:t>was</w:t>
+      </w:r>
+      <w:r>
+        <w:rPr>
+          <w:spacing w:val="-16"/>
+        </w:rPr>
+        <w:t xml:space="preserve"> </w:t>
+      </w:r>
+      <w:r>
+        <w:t>applied. Table 3 shows the summary of its results.</w:t>
+      </w:r>
+    </w:p>
+    <w:p>
+      <w:pPr>
+        <w:pStyle w:val="BodyText"/>
         <w:ind w:left="360"/>
       </w:pPr>
-      <w:r>
-        <w:t>Table</w:t>
-      </w:r>
-      <w:r>
-        <w:rPr>
-          <w:spacing w:val="-16"/>
-        </w:rPr>
-        <w:t xml:space="preserve"> </w:t>
-      </w:r>
-      <w:r>
-        <w:t>2</w:t>
-      </w:r>
-      <w:r>
-        <w:rPr>
-          <w:spacing w:val="-8"/>
-        </w:rPr>
-        <w:t xml:space="preserve"> </w:t>
-      </w:r>
-      <w:r>
-        <w:t>shows</w:t>
-      </w:r>
-      <w:r>
-        <w:rPr>
-          <w:spacing w:val="-6"/>
-        </w:rPr>
-        <w:t xml:space="preserve"> </w:t>
-      </w:r>
-      <w:r>
-        <w:t>a</w:t>
-      </w:r>
-      <w:r>
-        <w:rPr>
-          <w:spacing w:val="-9"/>
-        </w:rPr>
-        <w:t xml:space="preserve"> </w:t>
-      </w:r>
-      <w:r>
-        <w:t>comparison</w:t>
-      </w:r>
-      <w:r>
-        <w:rPr>
-          <w:spacing w:val="-10"/>
-        </w:rPr>
-        <w:t xml:space="preserve"> </w:t>
-      </w:r>
-      <w:r>
-        <w:t>of</w:t>
-      </w:r>
-      <w:r>
-        <w:rPr>
-          <w:spacing w:val="-2"/>
-        </w:rPr>
-        <w:t xml:space="preserve"> </w:t>
-      </w:r>
-      <w:r>
-        <w:t>the</w:t>
-      </w:r>
-      <w:r>
-        <w:rPr>
-          <w:spacing w:val="-9"/>
-        </w:rPr>
-        <w:t xml:space="preserve"> </w:t>
-      </w:r>
-      <w:r>
-        <w:t>models</w:t>
-      </w:r>
-      <w:r>
-        <w:rPr>
-          <w:spacing w:val="-10"/>
-        </w:rPr>
-        <w:t xml:space="preserve"> </w:t>
-      </w:r>
-      <w:r>
-        <w:t>based</w:t>
-      </w:r>
-      <w:r>
-        <w:rPr>
-          <w:spacing w:val="-14"/>
-        </w:rPr>
-        <w:t xml:space="preserve"> </w:t>
-      </w:r>
-      <w:r>
-        <w:t>on</w:t>
-      </w:r>
-      <w:r>
-        <w:rPr>
-          <w:spacing w:val="-6"/>
-        </w:rPr>
-        <w:t xml:space="preserve"> </w:t>
-      </w:r>
-      <w:r>
-        <w:t>the</w:t>
-      </w:r>
-      <w:r>
-        <w:rPr>
-          <w:spacing w:val="-13"/>
-        </w:rPr>
-        <w:t xml:space="preserve"> </w:t>
-      </w:r>
-      <w:r>
-        <w:t>evaluation</w:t>
-      </w:r>
-      <w:r>
-        <w:rPr>
-          <w:spacing w:val="-5"/>
-        </w:rPr>
-        <w:t xml:space="preserve"> </w:t>
-      </w:r>
-      <w:r>
-        <w:rPr>
-          <w:spacing w:val="-2"/>
-        </w:rPr>
-        <w:t>metrics.</w:t>
-      </w:r>
     </w:p>
     <w:p>
       <w:pPr>
@@ -32814,7 +32980,7 @@
     </w:p>
     <w:tbl>
       <w:tblPr>
-        <w:tblW w:w="0" w:type="auto"/>
+        <w:tblW w:w="10146" w:type="dxa"/>
         <w:tblInd w:w="380" w:type="dxa"/>
         <w:tblBorders>
           <w:top w:val="single" w:sz="8" w:space="0" w:color="000000"/>
@@ -32832,19 +32998,21 @@
         <w:tblLook w:val="01E0" w:firstRow="1" w:lastRow="1" w:firstColumn="1" w:lastColumn="1" w:noHBand="0" w:noVBand="0"/>
       </w:tblPr>
       <w:tblGrid>
-        <w:gridCol w:w="2051"/>
-        <w:gridCol w:w="2051"/>
-        <w:gridCol w:w="2051"/>
-        <w:gridCol w:w="2051"/>
-        <w:gridCol w:w="2051"/>
+        <w:gridCol w:w="1700"/>
+        <w:gridCol w:w="1191"/>
+        <w:gridCol w:w="992"/>
+        <w:gridCol w:w="992"/>
+        <w:gridCol w:w="1134"/>
+        <w:gridCol w:w="2126"/>
+        <w:gridCol w:w="2011"/>
       </w:tblGrid>
       <w:tr>
         <w:trPr>
-          <w:trHeight w:val="493"/>
+          <w:trHeight w:val="782"/>
         </w:trPr>
         <w:tc>
           <w:tcPr>
-            <w:tcW w:w="2051" w:type="dxa"/>
+            <w:tcW w:w="1700" w:type="dxa"/>
           </w:tcPr>
           <w:p>
             <w:pPr>
@@ -32868,7 +33036,7 @@
         </w:tc>
         <w:tc>
           <w:tcPr>
-            <w:tcW w:w="2051" w:type="dxa"/>
+            <w:tcW w:w="1191" w:type="dxa"/>
           </w:tcPr>
           <w:p>
             <w:pPr>
@@ -32893,7 +33061,7 @@
         </w:tc>
         <w:tc>
           <w:tcPr>
-            <w:tcW w:w="2051" w:type="dxa"/>
+            <w:tcW w:w="992" w:type="dxa"/>
           </w:tcPr>
           <w:p>
             <w:pPr>
@@ -32918,7 +33086,7 @@
         </w:tc>
         <w:tc>
           <w:tcPr>
-            <w:tcW w:w="2051" w:type="dxa"/>
+            <w:tcW w:w="992" w:type="dxa"/>
           </w:tcPr>
           <w:p>
             <w:pPr>
@@ -32943,7 +33111,7 @@
         </w:tc>
         <w:tc>
           <w:tcPr>
-            <w:tcW w:w="2051" w:type="dxa"/>
+            <w:tcW w:w="1134" w:type="dxa"/>
           </w:tcPr>
           <w:p>
             <w:pPr>
@@ -32966,14 +33134,96 @@
             </w:r>
           </w:p>
         </w:tc>
+        <w:tc>
+          <w:tcPr>
+            <w:tcW w:w="2126" w:type="dxa"/>
+          </w:tcPr>
+          <w:p>
+            <w:pPr>
+              <w:pStyle w:val="TableParagraph"/>
+              <w:spacing w:before="86" w:line="240" w:lineRule="auto"/>
+              <w:ind w:left="52" w:right="12"/>
+              <w:jc w:val="center"/>
+              <w:rPr>
+                <w:rFonts w:ascii="Arial"/>
+                <w:b/>
+                <w:spacing w:val="-5"/>
+              </w:rPr>
+            </w:pPr>
+            <w:r>
+              <w:rPr>
+                <w:rFonts w:ascii="Arial"/>
+                <w:b/>
+              </w:rPr>
+              <w:t>Mean</w:t>
+            </w:r>
+            <w:r>
+              <w:rPr>
+                <w:rFonts w:ascii="Arial"/>
+                <w:b/>
+                <w:spacing w:val="-11"/>
+              </w:rPr>
+              <w:t xml:space="preserve"> </w:t>
+            </w:r>
+            <w:r>
+              <w:rPr>
+                <w:rFonts w:ascii="Arial"/>
+                <w:b/>
+                <w:spacing w:val="-4"/>
+              </w:rPr>
+              <w:t>RMSE</w:t>
+            </w:r>
+          </w:p>
+        </w:tc>
+        <w:tc>
+          <w:tcPr>
+            <w:tcW w:w="2011" w:type="dxa"/>
+          </w:tcPr>
+          <w:p>
+            <w:pPr>
+              <w:pStyle w:val="TableParagraph"/>
+              <w:spacing w:before="86" w:line="240" w:lineRule="auto"/>
+              <w:ind w:left="52" w:right="12"/>
+              <w:jc w:val="center"/>
+              <w:rPr>
+                <w:rFonts w:ascii="Arial"/>
+                <w:b/>
+                <w:spacing w:val="-5"/>
+              </w:rPr>
+            </w:pPr>
+            <w:r>
+              <w:rPr>
+                <w:rFonts w:ascii="Arial"/>
+                <w:b/>
+              </w:rPr>
+              <w:t>Standard</w:t>
+            </w:r>
+            <w:r>
+              <w:rPr>
+                <w:rFonts w:ascii="Arial"/>
+                <w:b/>
+                <w:spacing w:val="-9"/>
+              </w:rPr>
+              <w:t xml:space="preserve"> </w:t>
+            </w:r>
+            <w:r>
+              <w:rPr>
+                <w:rFonts w:ascii="Arial"/>
+                <w:b/>
+                <w:spacing w:val="-2"/>
+              </w:rPr>
+              <w:t>Deviation</w:t>
+            </w:r>
+          </w:p>
+        </w:tc>
       </w:tr>
       <w:tr>
         <w:trPr>
-          <w:trHeight w:val="489"/>
+          <w:trHeight w:val="974"/>
         </w:trPr>
         <w:tc>
           <w:tcPr>
-            <w:tcW w:w="2051" w:type="dxa"/>
+            <w:tcW w:w="1700" w:type="dxa"/>
           </w:tcPr>
           <w:p>
             <w:pPr>
@@ -33000,7 +33250,7 @@
         </w:tc>
         <w:tc>
           <w:tcPr>
-            <w:tcW w:w="2051" w:type="dxa"/>
+            <w:tcW w:w="1191" w:type="dxa"/>
           </w:tcPr>
           <w:p>
             <w:pPr>
@@ -33012,19 +33262,13 @@
               <w:rPr>
                 <w:spacing w:val="-4"/>
               </w:rPr>
-              <w:t>1.</w:t>
-            </w:r>
-            <w:r>
-              <w:rPr>
-                <w:spacing w:val="-4"/>
-              </w:rPr>
-              <w:t>3</w:t>
+              <w:t>1.3</w:t>
             </w:r>
           </w:p>
         </w:tc>
         <w:tc>
           <w:tcPr>
-            <w:tcW w:w="2051" w:type="dxa"/>
+            <w:tcW w:w="992" w:type="dxa"/>
           </w:tcPr>
           <w:p>
             <w:pPr>
@@ -33036,13 +33280,19 @@
               <w:rPr>
                 <w:spacing w:val="-5"/>
               </w:rPr>
-              <w:t>0.62</w:t>
+              <w:t>0.</w:t>
+            </w:r>
+            <w:r>
+              <w:rPr>
+                <w:spacing w:val="-5"/>
+              </w:rPr>
+              <w:t>71</w:t>
             </w:r>
           </w:p>
         </w:tc>
         <w:tc>
           <w:tcPr>
-            <w:tcW w:w="2051" w:type="dxa"/>
+            <w:tcW w:w="992" w:type="dxa"/>
           </w:tcPr>
           <w:p>
             <w:pPr>
@@ -33054,19 +33304,13 @@
               <w:rPr>
                 <w:spacing w:val="-4"/>
               </w:rPr>
-              <w:t>0.9</w:t>
-            </w:r>
-            <w:r>
-              <w:rPr>
-                <w:spacing w:val="-4"/>
-              </w:rPr>
-              <w:t>7</w:t>
+              <w:t>0.97</w:t>
             </w:r>
           </w:p>
         </w:tc>
         <w:tc>
           <w:tcPr>
-            <w:tcW w:w="2051" w:type="dxa"/>
+            <w:tcW w:w="1134" w:type="dxa"/>
           </w:tcPr>
           <w:p>
             <w:pPr>
@@ -33084,18 +33328,60 @@
               <w:rPr>
                 <w:spacing w:val="-4"/>
               </w:rPr>
-              <w:t>7</w:t>
+              <w:t>68</w:t>
+            </w:r>
+          </w:p>
+        </w:tc>
+        <w:tc>
+          <w:tcPr>
+            <w:tcW w:w="2126" w:type="dxa"/>
+          </w:tcPr>
+          <w:p>
+            <w:pPr>
+              <w:pStyle w:val="TableParagraph"/>
+              <w:spacing w:before="77" w:line="240" w:lineRule="auto"/>
+              <w:ind w:left="112"/>
+              <w:rPr>
+                <w:spacing w:val="-4"/>
+              </w:rPr>
+            </w:pPr>
+            <w:r>
+              <w:rPr>
+                <w:spacing w:val="-4"/>
+              </w:rPr>
+              <w:t>1.3</w:t>
+            </w:r>
+          </w:p>
+        </w:tc>
+        <w:tc>
+          <w:tcPr>
+            <w:tcW w:w="2011" w:type="dxa"/>
+          </w:tcPr>
+          <w:p>
+            <w:pPr>
+              <w:pStyle w:val="TableParagraph"/>
+              <w:spacing w:before="77" w:line="240" w:lineRule="auto"/>
+              <w:ind w:left="112"/>
+              <w:rPr>
+                <w:spacing w:val="-4"/>
+              </w:rPr>
+            </w:pPr>
+            <w:r>
+              <w:rPr>
+                <w:spacing w:val="-4"/>
+              </w:rPr>
+              <w:t>8.08</w:t>
             </w:r>
           </w:p>
         </w:tc>
       </w:tr>
       <w:tr>
         <w:trPr>
-          <w:trHeight w:val="488"/>
+          <w:trHeight w:val="990"/>
         </w:trPr>
         <w:tc>
           <w:tcPr>
-            <w:tcW w:w="2051" w:type="dxa"/>
+            <w:tcW w:w="1700" w:type="dxa"/>
           </w:tcPr>
           <w:p>
             <w:pPr>
@@ -33122,7 +33408,7 @@
         </w:tc>
         <w:tc>
           <w:tcPr>
-            <w:tcW w:w="2051" w:type="dxa"/>
+            <w:tcW w:w="1191" w:type="dxa"/>
           </w:tcPr>
           <w:p>
             <w:pPr>
@@ -33134,13 +33420,19 @@
               <w:rPr>
                 <w:spacing w:val="-4"/>
               </w:rPr>
-              <w:t>0.63</w:t>
+              <w:t>0.6</w:t>
+            </w:r>
+            <w:r>
+              <w:rPr>
+                <w:spacing w:val="-4"/>
+              </w:rPr>
+              <w:t>5</w:t>
             </w:r>
           </w:p>
         </w:tc>
         <w:tc>
           <w:tcPr>
-            <w:tcW w:w="2051" w:type="dxa"/>
+            <w:tcW w:w="992" w:type="dxa"/>
           </w:tcPr>
           <w:p>
             <w:pPr>
@@ -33152,19 +33444,19 @@
               <w:rPr>
                 <w:spacing w:val="-4"/>
               </w:rPr>
-              <w:t>0.</w:t>
+              <w:t>0.3</w:t>
             </w:r>
             <w:r>
               <w:rPr>
                 <w:spacing w:val="-4"/>
               </w:rPr>
-              <w:t>34</w:t>
+              <w:t>5</w:t>
             </w:r>
           </w:p>
         </w:tc>
         <w:tc>
           <w:tcPr>
-            <w:tcW w:w="2051" w:type="dxa"/>
+            <w:tcW w:w="992" w:type="dxa"/>
           </w:tcPr>
           <w:p>
             <w:pPr>
@@ -33176,19 +33468,13 @@
               <w:rPr>
                 <w:spacing w:val="-4"/>
               </w:rPr>
-              <w:t>0.9</w:t>
-            </w:r>
-            <w:r>
-              <w:rPr>
-                <w:spacing w:val="-4"/>
-              </w:rPr>
-              <w:t>9</w:t>
+              <w:t>0.99</w:t>
             </w:r>
           </w:p>
         </w:tc>
         <w:tc>
           <w:tcPr>
-            <w:tcW w:w="2051" w:type="dxa"/>
+            <w:tcW w:w="1134" w:type="dxa"/>
           </w:tcPr>
           <w:p>
             <w:pPr>
@@ -33200,18 +33486,72 @@
               <w:rPr>
                 <w:spacing w:val="-4"/>
               </w:rPr>
-              <w:t>0.39</w:t>
+              <w:t>0.</w:t>
+            </w:r>
+            <w:r>
+              <w:rPr>
+                <w:spacing w:val="-4"/>
+              </w:rPr>
+              <w:t>42</w:t>
+            </w:r>
+          </w:p>
+        </w:tc>
+        <w:tc>
+          <w:tcPr>
+            <w:tcW w:w="2126" w:type="dxa"/>
+          </w:tcPr>
+          <w:p>
+            <w:pPr>
+              <w:pStyle w:val="TableParagraph"/>
+              <w:spacing w:before="82" w:line="240" w:lineRule="auto"/>
+              <w:ind w:left="112"/>
+              <w:rPr>
+                <w:spacing w:val="-4"/>
+              </w:rPr>
+            </w:pPr>
+            <w:r>
+              <w:rPr>
+                <w:spacing w:val="-4"/>
+              </w:rPr>
+              <w:t>0.6</w:t>
+            </w:r>
+            <w:r>
+              <w:rPr>
+                <w:spacing w:val="-4"/>
+              </w:rPr>
+              <w:t>5</w:t>
+            </w:r>
+          </w:p>
+        </w:tc>
+        <w:tc>
+          <w:tcPr>
+            <w:tcW w:w="2011" w:type="dxa"/>
+          </w:tcPr>
+          <w:p>
+            <w:pPr>
+              <w:pStyle w:val="TableParagraph"/>
+              <w:spacing w:before="82" w:line="240" w:lineRule="auto"/>
+              <w:ind w:left="112"/>
+              <w:rPr>
+                <w:spacing w:val="-4"/>
+              </w:rPr>
+            </w:pPr>
+            <w:r>
+              <w:rPr>
+                <w:spacing w:val="-4"/>
+              </w:rPr>
+              <w:t>7.95</w:t>
             </w:r>
           </w:p>
         </w:tc>
       </w:tr>
       <w:tr>
         <w:trPr>
-          <w:trHeight w:val="776"/>
+          <w:trHeight w:val="1388"/>
         </w:trPr>
         <w:tc>
           <w:tcPr>
-            <w:tcW w:w="2051" w:type="dxa"/>
+            <w:tcW w:w="1700" w:type="dxa"/>
           </w:tcPr>
           <w:p>
             <w:pPr>
@@ -33235,7 +33575,7 @@
         </w:tc>
         <w:tc>
           <w:tcPr>
-            <w:tcW w:w="2051" w:type="dxa"/>
+            <w:tcW w:w="1191" w:type="dxa"/>
           </w:tcPr>
           <w:p>
             <w:pPr>
@@ -33247,13 +33587,13 @@
               <w:rPr>
                 <w:spacing w:val="-4"/>
               </w:rPr>
-              <w:t>21.92</w:t>
+              <w:t>0.37</w:t>
             </w:r>
           </w:p>
         </w:tc>
         <w:tc>
           <w:tcPr>
-            <w:tcW w:w="2051" w:type="dxa"/>
+            <w:tcW w:w="992" w:type="dxa"/>
           </w:tcPr>
           <w:p>
             <w:pPr>
@@ -33265,13 +33605,13 @@
               <w:rPr>
                 <w:spacing w:val="-4"/>
               </w:rPr>
-              <w:t>20.08</w:t>
+              <w:t>0.21</w:t>
             </w:r>
           </w:p>
         </w:tc>
         <w:tc>
           <w:tcPr>
-            <w:tcW w:w="2051" w:type="dxa"/>
+            <w:tcW w:w="992" w:type="dxa"/>
           </w:tcPr>
           <w:p>
             <w:pPr>
@@ -33283,13 +33623,13 @@
               <w:rPr>
                 <w:spacing w:val="-4"/>
               </w:rPr>
-              <w:t>-6.67</w:t>
+              <w:t>1.0</w:t>
             </w:r>
           </w:p>
         </w:tc>
         <w:tc>
           <w:tcPr>
-            <w:tcW w:w="2051" w:type="dxa"/>
+            <w:tcW w:w="1134" w:type="dxa"/>
           </w:tcPr>
           <w:p>
             <w:pPr>
@@ -33301,18 +33641,60 @@
               <w:rPr>
                 <w:spacing w:val="-4"/>
               </w:rPr>
-              <w:t>480.3</w:t>
+              <w:t>0.13</w:t>
+            </w:r>
+          </w:p>
+        </w:tc>
+        <w:tc>
+          <w:tcPr>
+            <w:tcW w:w="2126" w:type="dxa"/>
+          </w:tcPr>
+          <w:p>
+            <w:pPr>
+              <w:pStyle w:val="TableParagraph"/>
+              <w:spacing w:before="82" w:line="240" w:lineRule="auto"/>
+              <w:ind w:left="112"/>
+              <w:rPr>
+                <w:spacing w:val="-4"/>
+              </w:rPr>
+            </w:pPr>
+            <w:r>
+              <w:rPr>
+                <w:spacing w:val="-4"/>
+              </w:rPr>
+              <w:t>0.37</w:t>
+            </w:r>
+          </w:p>
+        </w:tc>
+        <w:tc>
+          <w:tcPr>
+            <w:tcW w:w="2011" w:type="dxa"/>
+          </w:tcPr>
+          <w:p>
+            <w:pPr>
+              <w:pStyle w:val="TableParagraph"/>
+              <w:spacing w:before="82" w:line="240" w:lineRule="auto"/>
+              <w:ind w:left="112"/>
+              <w:rPr>
+                <w:spacing w:val="-4"/>
+              </w:rPr>
+            </w:pPr>
+            <w:r>
+              <w:rPr>
+                <w:spacing w:val="-4"/>
+              </w:rPr>
+              <w:t>1.17</w:t>
             </w:r>
           </w:p>
         </w:tc>
       </w:tr>
       <w:tr>
         <w:trPr>
-          <w:trHeight w:val="494"/>
+          <w:trHeight w:val="878"/>
         </w:trPr>
         <w:tc>
           <w:tcPr>
-            <w:tcW w:w="2051" w:type="dxa"/>
+            <w:tcW w:w="1700" w:type="dxa"/>
           </w:tcPr>
           <w:p>
             <w:pPr>
@@ -33351,7 +33733,7 @@
         </w:tc>
         <w:tc>
           <w:tcPr>
-            <w:tcW w:w="2051" w:type="dxa"/>
+            <w:tcW w:w="1191" w:type="dxa"/>
           </w:tcPr>
           <w:p>
             <w:pPr>
@@ -33369,13 +33751,21 @@
                 <w:bCs/>
                 <w:spacing w:val="-4"/>
               </w:rPr>
-              <w:t>0.62</w:t>
+              <w:t>0.</w:t>
+            </w:r>
+            <w:r>
+              <w:rPr>
+                <w:b/>
+                <w:bCs/>
+                <w:spacing w:val="-4"/>
+              </w:rPr>
+              <w:t>35</w:t>
             </w:r>
           </w:p>
         </w:tc>
         <w:tc>
           <w:tcPr>
-            <w:tcW w:w="2051" w:type="dxa"/>
+            <w:tcW w:w="992" w:type="dxa"/>
           </w:tcPr>
           <w:p>
             <w:pPr>
@@ -33387,13 +33777,19 @@
               <w:rPr>
                 <w:spacing w:val="-4"/>
               </w:rPr>
-              <w:t>0.34</w:t>
+              <w:t>0.</w:t>
+            </w:r>
+            <w:r>
+              <w:rPr>
+                <w:spacing w:val="-4"/>
+              </w:rPr>
+              <w:t>21</w:t>
             </w:r>
           </w:p>
         </w:tc>
         <w:tc>
           <w:tcPr>
-            <w:tcW w:w="2051" w:type="dxa"/>
+            <w:tcW w:w="992" w:type="dxa"/>
           </w:tcPr>
           <w:p>
             <w:pPr>
@@ -33411,21 +33807,13 @@
                 <w:bCs/>
                 <w:spacing w:val="-4"/>
               </w:rPr>
-              <w:t>0.9</w:t>
-            </w:r>
-            <w:r>
-              <w:rPr>
-                <w:b/>
-                <w:bCs/>
-                <w:spacing w:val="-4"/>
-              </w:rPr>
-              <w:t>9</w:t>
+              <w:t>1.0</w:t>
             </w:r>
           </w:p>
         </w:tc>
         <w:tc>
           <w:tcPr>
-            <w:tcW w:w="2051" w:type="dxa"/>
+            <w:tcW w:w="1134" w:type="dxa"/>
           </w:tcPr>
           <w:p>
             <w:pPr>
@@ -33443,667 +33831,21 @@
               <w:rPr>
                 <w:spacing w:val="-4"/>
               </w:rPr>
-              <w:t>39</w:t>
-            </w:r>
-          </w:p>
-        </w:tc>
-      </w:tr>
-    </w:tbl>
-    <w:p>
-      <w:pPr>
-        <w:pStyle w:val="BodyText"/>
-        <w:spacing w:before="250"/>
-      </w:pPr>
-    </w:p>
-    <w:p>
-      <w:pPr>
-        <w:ind w:left="2622" w:right="3682"/>
-        <w:jc w:val="center"/>
-      </w:pPr>
-      <w:r>
-        <w:rPr>
-          <w:rFonts w:ascii="Arial"/>
-          <w:b/>
-        </w:rPr>
-        <w:t>Table</w:t>
-      </w:r>
-      <w:r>
-        <w:rPr>
-          <w:rFonts w:ascii="Arial"/>
-          <w:b/>
-          <w:spacing w:val="-1"/>
-        </w:rPr>
-        <w:t xml:space="preserve"> </w:t>
-      </w:r>
-      <w:r>
-        <w:rPr>
-          <w:rFonts w:ascii="Arial"/>
-          <w:b/>
-        </w:rPr>
-        <w:t>2:</w:t>
-      </w:r>
-      <w:r>
-        <w:rPr>
-          <w:rFonts w:ascii="Arial"/>
-          <w:b/>
-          <w:spacing w:val="58"/>
-        </w:rPr>
-        <w:t xml:space="preserve"> </w:t>
-      </w:r>
-      <w:r>
-        <w:t>Comparison</w:t>
-      </w:r>
-      <w:r>
-        <w:rPr>
-          <w:spacing w:val="-12"/>
-        </w:rPr>
-        <w:t xml:space="preserve"> </w:t>
-      </w:r>
-      <w:r>
-        <w:t>of</w:t>
-      </w:r>
-      <w:r>
-        <w:rPr>
-          <w:spacing w:val="-12"/>
-        </w:rPr>
-        <w:t xml:space="preserve"> </w:t>
-      </w:r>
-      <w:r>
-        <w:t>the</w:t>
-      </w:r>
-      <w:r>
-        <w:rPr>
-          <w:spacing w:val="-14"/>
-        </w:rPr>
-        <w:t xml:space="preserve"> </w:t>
-      </w:r>
-      <w:r>
-        <w:rPr>
-          <w:spacing w:val="-2"/>
-        </w:rPr>
-        <w:t>models.</w:t>
-      </w:r>
-    </w:p>
-    <w:p>
-      <w:pPr>
-        <w:pStyle w:val="BodyText"/>
-        <w:spacing w:before="83"/>
-      </w:pPr>
-    </w:p>
-    <w:p>
-      <w:pPr>
-        <w:pStyle w:val="Heading3"/>
-        <w:numPr>
-          <w:ilvl w:val="1"/>
-          <w:numId w:val="27"/>
-        </w:numPr>
-        <w:tabs>
-          <w:tab w:val="left" w:pos="824"/>
-        </w:tabs>
-        <w:spacing w:before="1"/>
-        <w:ind w:left="824" w:hanging="464"/>
-      </w:pPr>
-      <w:bookmarkStart w:id="132" w:name="5.4_Statistical_Validation"/>
-      <w:bookmarkStart w:id="133" w:name="_bookmark37"/>
-      <w:bookmarkStart w:id="134" w:name="_Toc186850275"/>
-      <w:bookmarkEnd w:id="132"/>
-      <w:bookmarkEnd w:id="133"/>
-      <w:r>
-        <w:rPr>
-          <w:color w:val="434343"/>
-          <w:spacing w:val="-2"/>
-        </w:rPr>
-        <w:t>Statistical</w:t>
-      </w:r>
-      <w:r>
-        <w:rPr>
-          <w:color w:val="434343"/>
-          <w:spacing w:val="-14"/>
-        </w:rPr>
-        <w:t xml:space="preserve"> </w:t>
-      </w:r>
-      <w:r>
-        <w:rPr>
-          <w:color w:val="434343"/>
-          <w:spacing w:val="-2"/>
-        </w:rPr>
-        <w:t>Validation</w:t>
-      </w:r>
-      <w:bookmarkEnd w:id="134"/>
-    </w:p>
-    <w:p>
-      <w:pPr>
-        <w:pStyle w:val="BodyText"/>
-        <w:spacing w:before="46"/>
-        <w:rPr>
-          <w:rFonts w:ascii="Arial"/>
-          <w:b/>
-          <w:sz w:val="28"/>
-        </w:rPr>
-      </w:pPr>
-    </w:p>
-    <w:p>
-      <w:pPr>
-        <w:pStyle w:val="BodyText"/>
-        <w:spacing w:line="264" w:lineRule="auto"/>
-        <w:ind w:left="360" w:right="1724"/>
-      </w:pPr>
-      <w:r>
-        <w:t>To</w:t>
-      </w:r>
-      <w:r>
-        <w:rPr>
-          <w:spacing w:val="-15"/>
-        </w:rPr>
-        <w:t xml:space="preserve"> </w:t>
-      </w:r>
-      <w:r>
-        <w:t>confirm</w:t>
-      </w:r>
-      <w:r>
-        <w:rPr>
-          <w:spacing w:val="-16"/>
-        </w:rPr>
-        <w:t xml:space="preserve"> </w:t>
-      </w:r>
-      <w:r>
-        <w:t>the</w:t>
-      </w:r>
-      <w:r>
-        <w:rPr>
-          <w:spacing w:val="-14"/>
-        </w:rPr>
-        <w:t xml:space="preserve"> </w:t>
-      </w:r>
-      <w:r>
-        <w:t>robustness</w:t>
-      </w:r>
-      <w:r>
-        <w:rPr>
-          <w:spacing w:val="-10"/>
-        </w:rPr>
-        <w:t xml:space="preserve"> </w:t>
-      </w:r>
-      <w:r>
-        <w:t>and</w:t>
-      </w:r>
-      <w:r>
-        <w:rPr>
-          <w:spacing w:val="-18"/>
-        </w:rPr>
-        <w:t xml:space="preserve"> </w:t>
-      </w:r>
-      <w:r>
-        <w:t>stability</w:t>
-      </w:r>
-      <w:r>
-        <w:rPr>
-          <w:spacing w:val="-12"/>
-        </w:rPr>
-        <w:t xml:space="preserve"> </w:t>
-      </w:r>
-      <w:r>
-        <w:t>of</w:t>
-      </w:r>
-      <w:r>
-        <w:rPr>
-          <w:spacing w:val="-12"/>
-        </w:rPr>
-        <w:t xml:space="preserve"> </w:t>
-      </w:r>
-      <w:r>
-        <w:t>the</w:t>
-      </w:r>
-      <w:r>
-        <w:rPr>
-          <w:spacing w:val="-14"/>
-        </w:rPr>
-        <w:t xml:space="preserve"> </w:t>
-      </w:r>
-      <w:r>
-        <w:t>models,</w:t>
-      </w:r>
-      <w:r>
-        <w:rPr>
-          <w:spacing w:val="-13"/>
-        </w:rPr>
-        <w:t xml:space="preserve"> </w:t>
-      </w:r>
-      <w:r>
-        <w:t>5-fold</w:t>
-      </w:r>
-      <w:r>
-        <w:rPr>
-          <w:spacing w:val="-15"/>
-        </w:rPr>
-        <w:t xml:space="preserve"> </w:t>
-      </w:r>
-      <w:r>
-        <w:t>cross-validation</w:t>
-      </w:r>
-      <w:r>
-        <w:rPr>
-          <w:spacing w:val="-11"/>
-        </w:rPr>
-        <w:t xml:space="preserve"> </w:t>
-      </w:r>
-      <w:r>
-        <w:t>was</w:t>
-      </w:r>
-      <w:r>
-        <w:rPr>
-          <w:spacing w:val="-16"/>
-        </w:rPr>
-        <w:t xml:space="preserve"> </w:t>
-      </w:r>
-      <w:r>
-        <w:t>applied. Table 3 shows the summary of its results.</w:t>
-      </w:r>
-    </w:p>
-    <w:p>
-      <w:pPr>
-        <w:pStyle w:val="BodyText"/>
-        <w:spacing w:before="3"/>
-        <w:rPr>
-          <w:sz w:val="9"/>
-        </w:rPr>
-      </w:pPr>
-    </w:p>
-    <w:tbl>
-      <w:tblPr>
-        <w:tblW w:w="0" w:type="auto"/>
-        <w:tblInd w:w="380" w:type="dxa"/>
-        <w:tblBorders>
-          <w:top w:val="single" w:sz="8" w:space="0" w:color="000000"/>
-          <w:left w:val="single" w:sz="8" w:space="0" w:color="000000"/>
-          <w:bottom w:val="single" w:sz="8" w:space="0" w:color="000000"/>
-          <w:right w:val="single" w:sz="8" w:space="0" w:color="000000"/>
-          <w:insideH w:val="single" w:sz="8" w:space="0" w:color="000000"/>
-          <w:insideV w:val="single" w:sz="8" w:space="0" w:color="000000"/>
-        </w:tblBorders>
-        <w:tblLayout w:type="fixed"/>
-        <w:tblCellMar>
-          <w:left w:w="0" w:type="dxa"/>
-          <w:right w:w="0" w:type="dxa"/>
-        </w:tblCellMar>
-        <w:tblLook w:val="01E0" w:firstRow="1" w:lastRow="1" w:firstColumn="1" w:lastColumn="1" w:noHBand="0" w:noVBand="0"/>
-      </w:tblPr>
-      <w:tblGrid>
-        <w:gridCol w:w="3395"/>
-        <w:gridCol w:w="3265"/>
-        <w:gridCol w:w="3544"/>
-      </w:tblGrid>
-      <w:tr>
-        <w:trPr>
-          <w:trHeight w:val="527"/>
-        </w:trPr>
-        <w:tc>
-          <w:tcPr>
-            <w:tcW w:w="3395" w:type="dxa"/>
-          </w:tcPr>
-          <w:p>
-            <w:pPr>
-              <w:pStyle w:val="TableParagraph"/>
-              <w:spacing w:line="243" w:lineRule="exact"/>
-              <w:ind w:left="388"/>
-              <w:rPr>
-                <w:rFonts w:ascii="Arial"/>
-                <w:b/>
-              </w:rPr>
-            </w:pPr>
-            <w:r>
-              <w:rPr>
-                <w:rFonts w:ascii="Arial"/>
-                <w:b/>
-                <w:spacing w:val="-2"/>
-              </w:rPr>
-              <w:t>Model</w:t>
+              <w:t>13</w:t>
             </w:r>
           </w:p>
         </w:tc>
         <w:tc>
           <w:tcPr>
-            <w:tcW w:w="3265" w:type="dxa"/>
+            <w:tcW w:w="2126" w:type="dxa"/>
           </w:tcPr>
           <w:p>
             <w:pPr>
               <w:pStyle w:val="TableParagraph"/>
-              <w:spacing w:line="243" w:lineRule="exact"/>
-              <w:ind w:left="388"/>
-              <w:rPr>
-                <w:rFonts w:ascii="Arial"/>
-                <w:b/>
-              </w:rPr>
-            </w:pPr>
-            <w:r>
-              <w:rPr>
-                <w:rFonts w:ascii="Arial"/>
-                <w:b/>
-              </w:rPr>
-              <w:t>Mean</w:t>
-            </w:r>
-            <w:r>
-              <w:rPr>
-                <w:rFonts w:ascii="Arial"/>
-                <w:b/>
-                <w:spacing w:val="-11"/>
-              </w:rPr>
-              <w:t xml:space="preserve"> </w:t>
-            </w:r>
-            <w:r>
-              <w:rPr>
-                <w:rFonts w:ascii="Arial"/>
-                <w:b/>
-                <w:spacing w:val="-4"/>
-              </w:rPr>
-              <w:t>RMSE</w:t>
-            </w:r>
-          </w:p>
-        </w:tc>
-        <w:tc>
-          <w:tcPr>
-            <w:tcW w:w="3544" w:type="dxa"/>
-          </w:tcPr>
-          <w:p>
-            <w:pPr>
-              <w:pStyle w:val="TableParagraph"/>
-              <w:spacing w:line="243" w:lineRule="exact"/>
-              <w:ind w:left="388"/>
-              <w:rPr>
-                <w:rFonts w:ascii="Arial"/>
-                <w:b/>
-              </w:rPr>
-            </w:pPr>
-            <w:r>
-              <w:rPr>
-                <w:rFonts w:ascii="Arial"/>
-                <w:b/>
-              </w:rPr>
-              <w:t>Standard</w:t>
-            </w:r>
-            <w:r>
-              <w:rPr>
-                <w:rFonts w:ascii="Arial"/>
-                <w:b/>
-                <w:spacing w:val="-9"/>
-              </w:rPr>
-              <w:t xml:space="preserve"> </w:t>
-            </w:r>
-            <w:r>
-              <w:rPr>
-                <w:rFonts w:ascii="Arial"/>
-                <w:b/>
-                <w:spacing w:val="-2"/>
-              </w:rPr>
-              <w:t>Deviation</w:t>
-            </w:r>
-          </w:p>
-        </w:tc>
-      </w:tr>
-      <w:tr>
-        <w:trPr>
-          <w:trHeight w:val="532"/>
-        </w:trPr>
-        <w:tc>
-          <w:tcPr>
-            <w:tcW w:w="3395" w:type="dxa"/>
-          </w:tcPr>
-          <w:p>
-            <w:pPr>
-              <w:pStyle w:val="TableParagraph"/>
-              <w:ind w:left="388"/>
-            </w:pPr>
-            <w:r>
-              <w:t>Decision</w:t>
-            </w:r>
-            <w:r>
-              <w:rPr>
-                <w:spacing w:val="18"/>
-              </w:rPr>
-              <w:t xml:space="preserve"> </w:t>
-            </w:r>
-            <w:r>
+              <w:spacing w:before="87" w:line="240" w:lineRule="auto"/>
+              <w:ind w:left="112"/>
               <w:rPr>
                 <w:spacing w:val="-4"/>
-              </w:rPr>
-              <w:t>Tree</w:t>
-            </w:r>
-          </w:p>
-        </w:tc>
-        <w:tc>
-          <w:tcPr>
-            <w:tcW w:w="3265" w:type="dxa"/>
-          </w:tcPr>
-          <w:p>
-            <w:pPr>
-              <w:pStyle w:val="TableParagraph"/>
-              <w:ind w:left="388"/>
-            </w:pPr>
-            <w:r>
-              <w:rPr>
-                <w:spacing w:val="-4"/>
-              </w:rPr>
-              <w:t>1.</w:t>
-            </w:r>
-            <w:r>
-              <w:rPr>
-                <w:spacing w:val="-4"/>
-              </w:rPr>
-              <w:t>3</w:t>
-            </w:r>
-          </w:p>
-        </w:tc>
-        <w:tc>
-          <w:tcPr>
-            <w:tcW w:w="3544" w:type="dxa"/>
-          </w:tcPr>
-          <w:p>
-            <w:pPr>
-              <w:pStyle w:val="TableParagraph"/>
-              <w:ind w:left="388"/>
-            </w:pPr>
-            <w:r>
-              <w:rPr>
-                <w:spacing w:val="-4"/>
-              </w:rPr>
-              <w:t>8.08</w:t>
-            </w:r>
-          </w:p>
-        </w:tc>
-      </w:tr>
-      <w:tr>
-        <w:trPr>
-          <w:trHeight w:val="527"/>
-        </w:trPr>
-        <w:tc>
-          <w:tcPr>
-            <w:tcW w:w="3395" w:type="dxa"/>
-          </w:tcPr>
-          <w:p>
-            <w:pPr>
-              <w:pStyle w:val="TableParagraph"/>
-              <w:ind w:left="388"/>
-            </w:pPr>
-            <w:r>
-              <w:t>Random</w:t>
-            </w:r>
-            <w:r>
-              <w:rPr>
-                <w:spacing w:val="13"/>
-              </w:rPr>
-              <w:t xml:space="preserve"> </w:t>
-            </w:r>
-            <w:r>
-              <w:rPr>
-                <w:spacing w:val="-2"/>
-              </w:rPr>
-              <w:t>Forest</w:t>
-            </w:r>
-          </w:p>
-        </w:tc>
-        <w:tc>
-          <w:tcPr>
-            <w:tcW w:w="3265" w:type="dxa"/>
-          </w:tcPr>
-          <w:p>
-            <w:pPr>
-              <w:pStyle w:val="TableParagraph"/>
-              <w:ind w:left="388"/>
-            </w:pPr>
-            <w:r>
-              <w:rPr>
-                <w:spacing w:val="-4"/>
-              </w:rPr>
-              <w:t>0.63</w:t>
-            </w:r>
-          </w:p>
-        </w:tc>
-        <w:tc>
-          <w:tcPr>
-            <w:tcW w:w="3544" w:type="dxa"/>
-          </w:tcPr>
-          <w:p>
-            <w:pPr>
-              <w:pStyle w:val="TableParagraph"/>
-              <w:ind w:left="388"/>
-            </w:pPr>
-            <w:r>
-              <w:rPr>
-                <w:spacing w:val="-4"/>
-              </w:rPr>
-              <w:t>7</w:t>
-            </w:r>
-            <w:r>
-              <w:rPr>
-                <w:spacing w:val="-4"/>
-              </w:rPr>
-              <w:t>.95</w:t>
-            </w:r>
-          </w:p>
-        </w:tc>
-      </w:tr>
-      <w:tr>
-        <w:trPr>
-          <w:trHeight w:val="532"/>
-        </w:trPr>
-        <w:tc>
-          <w:tcPr>
-            <w:tcW w:w="3395" w:type="dxa"/>
-          </w:tcPr>
-          <w:p>
-            <w:pPr>
-              <w:pStyle w:val="TableParagraph"/>
-              <w:ind w:left="388"/>
-            </w:pPr>
-            <w:r>
-              <w:rPr>
-                <w:spacing w:val="-2"/>
-              </w:rPr>
-              <w:t>Multilayer</w:t>
-            </w:r>
-            <w:r>
-              <w:rPr>
-                <w:spacing w:val="-5"/>
-              </w:rPr>
-              <w:t xml:space="preserve"> </w:t>
-            </w:r>
-            <w:r>
-              <w:rPr>
-                <w:spacing w:val="-2"/>
-              </w:rPr>
-              <w:t>Perceptron</w:t>
-            </w:r>
-          </w:p>
-        </w:tc>
-        <w:tc>
-          <w:tcPr>
-            <w:tcW w:w="3265" w:type="dxa"/>
-          </w:tcPr>
-          <w:p>
-            <w:pPr>
-              <w:pStyle w:val="TableParagraph"/>
-              <w:ind w:left="388"/>
-            </w:pPr>
-            <w:r>
-              <w:rPr>
-                <w:spacing w:val="-4"/>
-              </w:rPr>
-              <w:t>21.92</w:t>
-            </w:r>
-          </w:p>
-        </w:tc>
-        <w:tc>
-          <w:tcPr>
-            <w:tcW w:w="3544" w:type="dxa"/>
-          </w:tcPr>
-          <w:p>
-            <w:pPr>
-              <w:pStyle w:val="TableParagraph"/>
-              <w:ind w:left="388"/>
-            </w:pPr>
-            <w:r>
-              <w:rPr>
-                <w:spacing w:val="-4"/>
-              </w:rPr>
-              <w:t>1.17</w:t>
-            </w:r>
-          </w:p>
-        </w:tc>
-      </w:tr>
-      <w:tr>
-        <w:trPr>
-          <w:trHeight w:val="531"/>
-        </w:trPr>
-        <w:tc>
-          <w:tcPr>
-            <w:tcW w:w="3395" w:type="dxa"/>
-          </w:tcPr>
-          <w:p>
-            <w:pPr>
-              <w:pStyle w:val="TableParagraph"/>
-              <w:spacing w:line="248" w:lineRule="exact"/>
-              <w:ind w:left="388"/>
-              <w:rPr>
-                <w:rFonts w:ascii="Arial"/>
-                <w:b/>
-              </w:rPr>
-            </w:pPr>
-            <w:r>
-              <w:rPr>
-                <w:rFonts w:ascii="Arial"/>
-                <w:b/>
-              </w:rPr>
-              <w:t>Hybrid</w:t>
-            </w:r>
-            <w:r>
-              <w:rPr>
-                <w:rFonts w:ascii="Arial"/>
-                <w:b/>
-                <w:spacing w:val="-8"/>
-              </w:rPr>
-              <w:t xml:space="preserve"> </w:t>
-            </w:r>
-            <w:r>
-              <w:rPr>
-                <w:rFonts w:ascii="Arial"/>
-                <w:b/>
-                <w:spacing w:val="-2"/>
-              </w:rPr>
-              <w:t>Model</w:t>
-            </w:r>
-          </w:p>
-        </w:tc>
-        <w:tc>
-          <w:tcPr>
-            <w:tcW w:w="3265" w:type="dxa"/>
-          </w:tcPr>
-          <w:p>
-            <w:pPr>
-              <w:pStyle w:val="TableParagraph"/>
-              <w:ind w:left="388"/>
-              <w:rPr>
-                <w:b/>
-                <w:bCs/>
               </w:rPr>
             </w:pPr>
             <w:r>
@@ -34112,7 +33854,7 @@
                 <w:bCs/>
                 <w:spacing w:val="-4"/>
               </w:rPr>
-              <w:t>0.6</w:t>
+              <w:t>0.</w:t>
             </w:r>
             <w:r>
               <w:rPr>
@@ -34120,30 +33862,28 @@
                 <w:bCs/>
                 <w:spacing w:val="-4"/>
               </w:rPr>
-              <w:t>2</w:t>
+              <w:t>35</w:t>
             </w:r>
           </w:p>
         </w:tc>
         <w:tc>
           <w:tcPr>
-            <w:tcW w:w="3544" w:type="dxa"/>
+            <w:tcW w:w="2011" w:type="dxa"/>
           </w:tcPr>
           <w:p>
             <w:pPr>
               <w:pStyle w:val="TableParagraph"/>
-              <w:ind w:left="388"/>
+              <w:spacing w:before="87" w:line="240" w:lineRule="auto"/>
+              <w:ind w:left="112"/>
+              <w:rPr>
+                <w:spacing w:val="-4"/>
+              </w:rPr>
             </w:pPr>
             <w:r>
               <w:rPr>
                 <w:spacing w:val="-4"/>
               </w:rPr>
-              <w:t>7.</w:t>
-            </w:r>
-            <w:r>
-              <w:rPr>
-                <w:spacing w:val="-4"/>
-              </w:rPr>
-              <w:t>93</w:t>
+              <w:t>7.93</w:t>
             </w:r>
           </w:p>
         </w:tc>
@@ -34151,22 +33891,47 @@
     </w:tbl>
     <w:p>
       <w:pPr>
-        <w:pStyle w:val="BodyText"/>
-        <w:ind w:right="1070"/>
+        <w:ind w:right="3682"/>
+        <w:rPr>
+          <w:rFonts w:ascii="Arial"/>
+          <w:b/>
+        </w:rPr>
+      </w:pPr>
+    </w:p>
+    <w:p>
+      <w:pPr>
+        <w:ind w:right="3682"/>
         <w:jc w:val="center"/>
+        <w:rPr>
+          <w:spacing w:val="-2"/>
+        </w:rPr>
       </w:pPr>
       <w:r>
         <w:rPr>
           <w:rFonts w:ascii="Arial"/>
           <w:b/>
         </w:rPr>
+        <w:t xml:space="preserve">                               </w:t>
+      </w:r>
+      <w:r>
+        <w:rPr>
+          <w:rFonts w:ascii="Arial"/>
+          <w:b/>
+        </w:rPr>
+        <w:t xml:space="preserve"> </w:t>
+      </w:r>
+      <w:r>
+        <w:rPr>
+          <w:rFonts w:ascii="Arial"/>
+          <w:b/>
+        </w:rPr>
         <w:t>Table</w:t>
       </w:r>
       <w:r>
         <w:rPr>
           <w:rFonts w:ascii="Arial"/>
           <w:b/>
-          <w:spacing w:val="-8"/>
+          <w:spacing w:val="-1"/>
         </w:rPr>
         <w:t xml:space="preserve"> </w:t>
       </w:r>
@@ -34175,13 +33940,58 @@
           <w:rFonts w:ascii="Arial"/>
           <w:b/>
         </w:rPr>
-        <w:t>3:</w:t>
+        <w:t>2:</w:t>
       </w:r>
       <w:r>
         <w:rPr>
           <w:rFonts w:ascii="Arial"/>
           <w:b/>
-          <w:spacing w:val="53"/>
+          <w:spacing w:val="58"/>
+        </w:rPr>
+        <w:t xml:space="preserve"> </w:t>
+      </w:r>
+      <w:r>
+        <w:t>Comparison</w:t>
+      </w:r>
+      <w:r>
+        <w:rPr>
+          <w:spacing w:val="-12"/>
+        </w:rPr>
+        <w:t xml:space="preserve"> </w:t>
+      </w:r>
+      <w:r>
+        <w:t>of</w:t>
+      </w:r>
+      <w:r>
+        <w:rPr>
+          <w:spacing w:val="-12"/>
+        </w:rPr>
+        <w:t xml:space="preserve"> </w:t>
+      </w:r>
+      <w:r>
+        <w:t>the</w:t>
+      </w:r>
+      <w:r>
+        <w:rPr>
+          <w:spacing w:val="-14"/>
+        </w:rPr>
+        <w:t xml:space="preserve"> </w:t>
+      </w:r>
+      <w:r>
+        <w:rPr>
+          <w:spacing w:val="-2"/>
+        </w:rPr>
+        <w:t>models</w:t>
+      </w:r>
+      <w:r>
+        <w:rPr>
+          <w:spacing w:val="-2"/>
+        </w:rPr>
+        <w:t xml:space="preserve"> &amp;</w:t>
+      </w:r>
+      <w:r>
+        <w:rPr>
+          <w:spacing w:val="-2"/>
         </w:rPr>
         <w:t xml:space="preserve"> </w:t>
       </w:r>
@@ -34249,13 +34059,16 @@
         <w:t xml:space="preserve"> </w:t>
       </w:r>
       <w:r>
-        <w:t>cross-</w:t>
-      </w:r>
-      <w:r>
-        <w:rPr>
-          <w:spacing w:val="-2"/>
-        </w:rPr>
-        <w:t>validation.</w:t>
+        <w:rPr>
+          <w:spacing w:val="-9"/>
+        </w:rPr>
+        <w:t>cross-validation</w:t>
+      </w:r>
+      <w:r>
+        <w:rPr>
+          <w:spacing w:val="-2"/>
+        </w:rPr>
+        <w:t>.</w:t>
       </w:r>
     </w:p>
     <w:p>
@@ -34271,9 +34084,29 @@
     </w:p>
     <w:p>
       <w:pPr>
-        <w:pStyle w:val="BodyText"/>
-        <w:spacing w:before="50"/>
-      </w:pPr>
+        <w:ind w:right="3682"/>
+        <w:rPr>
+          <w:spacing w:val="-14"/>
+        </w:rPr>
+      </w:pPr>
+    </w:p>
+    <w:p>
+      <w:pPr>
+        <w:ind w:right="3682"/>
+        <w:rPr>
+          <w:spacing w:val="-14"/>
+        </w:rPr>
+      </w:pPr>
+      <w:r>
+        <w:rPr>
+          <w:spacing w:val="-14"/>
+        </w:rPr>
+        <w:t xml:space="preserve">                                      </w:t>
+      </w:r>
+      <w:bookmarkStart w:id="132" w:name="5.4_Statistical_Validation"/>
+      <w:bookmarkStart w:id="133" w:name="_bookmark37"/>
+      <w:bookmarkEnd w:id="132"/>
+      <w:bookmarkEnd w:id="133"/>
     </w:p>
     <w:p>
       <w:pPr>
@@ -34287,11 +34120,11 @@
         </w:tabs>
         <w:ind w:left="824" w:hanging="464"/>
       </w:pPr>
-      <w:bookmarkStart w:id="135" w:name="5.5_Interpretation_of_Results"/>
-      <w:bookmarkStart w:id="136" w:name="_bookmark38"/>
-      <w:bookmarkStart w:id="137" w:name="_Toc186850276"/>
+      <w:bookmarkStart w:id="134" w:name="5.5_Interpretation_of_Results"/>
+      <w:bookmarkStart w:id="135" w:name="_bookmark38"/>
+      <w:bookmarkStart w:id="136" w:name="_Toc186850276"/>
+      <w:bookmarkEnd w:id="134"/>
       <w:bookmarkEnd w:id="135"/>
-      <w:bookmarkEnd w:id="136"/>
       <w:r>
         <w:rPr>
           <w:color w:val="434343"/>
@@ -34327,7 +34160,7 @@
         </w:rPr>
         <w:t>Results</w:t>
       </w:r>
-      <w:bookmarkEnd w:id="137"/>
+      <w:bookmarkEnd w:id="136"/>
     </w:p>
     <w:p>
       <w:pPr>
@@ -34335,6 +34168,9 @@
         <w:spacing w:before="287"/>
         <w:ind w:left="360"/>
         <w:jc w:val="both"/>
+        <w:rPr>
+          <w:spacing w:val="-2"/>
+        </w:rPr>
       </w:pPr>
       <w:r>
         <w:t>The</w:t>
@@ -34405,17 +34241,6 @@
         </w:rPr>
         <w:t>objectives:</w:t>
       </w:r>
-    </w:p>
-    <w:p>
-      <w:pPr>
-        <w:pStyle w:val="BodyText"/>
-        <w:jc w:val="both"/>
-        <w:sectPr>
-          <w:pgSz w:w="12240" w:h="15840"/>
-          <w:pgMar w:top="1340" w:right="0" w:bottom="1220" w:left="1080" w:header="0" w:footer="1034" w:gutter="0"/>
-          <w:cols w:space="720"/>
-        </w:sectPr>
-      </w:pPr>
     </w:p>
     <w:p>
       <w:pPr>
@@ -34437,7 +34262,6 @@
           <w:rFonts w:ascii="Arial"/>
           <w:b/>
         </w:rPr>
-        <w:lastRenderedPageBreak/>
         <w:t>Objective 1</w:t>
       </w:r>
       <w:r>
@@ -34848,10 +34672,7 @@
         <w:t xml:space="preserve"> </w:t>
       </w:r>
       <w:r>
-        <w:t>0.9</w:t>
-      </w:r>
-      <w:r>
-        <w:t>9</w:t>
+        <w:t>1</w:t>
       </w:r>
       <w:r>
         <w:rPr>
@@ -34872,10 +34693,11 @@
         <w:t xml:space="preserve">RMSE of </w:t>
       </w:r>
       <w:r>
-        <w:t>0</w:t>
-      </w:r>
-      <w:r>
-        <w:t>.62</w:t>
+        <w:lastRenderedPageBreak/>
+        <w:t>0.</w:t>
+      </w:r>
+      <w:r>
+        <w:t>35</w:t>
       </w:r>
       <w:r>
         <w:t xml:space="preserve">, outperforming individual models and confirming the benefits of combining </w:t>
@@ -34915,8 +34737,13 @@
     </w:p>
     <w:p>
       <w:pPr>
-        <w:pStyle w:val="BodyText"/>
-        <w:spacing w:before="246"/>
+        <w:tabs>
+          <w:tab w:val="left" w:pos="858"/>
+          <w:tab w:val="left" w:pos="860"/>
+        </w:tabs>
+        <w:spacing w:line="266" w:lineRule="auto"/>
+        <w:ind w:left="499" w:right="1434"/>
+        <w:jc w:val="both"/>
       </w:pPr>
     </w:p>
     <w:p>
@@ -35023,10 +34850,7 @@
     <w:p>
       <w:pPr>
         <w:pStyle w:val="BodyText"/>
-        <w:spacing w:before="153"/>
-        <w:rPr>
-          <w:sz w:val="20"/>
-        </w:rPr>
+        <w:jc w:val="both"/>
       </w:pPr>
       <w:r>
         <w:rPr>
@@ -35036,13 +34860,13 @@
         <mc:AlternateContent>
           <mc:Choice Requires="wps">
             <w:drawing>
-              <wp:anchor distT="0" distB="0" distL="0" distR="0" simplePos="0" relativeHeight="251675136" behindDoc="1" locked="0" layoutInCell="1" allowOverlap="1" wp14:anchorId="0256A02C" wp14:editId="504B78F2">
+              <wp:anchor distT="0" distB="0" distL="0" distR="0" simplePos="0" relativeHeight="251682304" behindDoc="1" locked="0" layoutInCell="1" allowOverlap="1" wp14:anchorId="37DE2CC3" wp14:editId="7C4349A7">
                 <wp:simplePos x="0" y="0"/>
                 <wp:positionH relativeFrom="page">
-                  <wp:posOffset>914400</wp:posOffset>
+                  <wp:posOffset>925964</wp:posOffset>
                 </wp:positionH>
                 <wp:positionV relativeFrom="paragraph">
-                  <wp:posOffset>266125</wp:posOffset>
+                  <wp:posOffset>186690</wp:posOffset>
                 </wp:positionV>
                 <wp:extent cx="5943600" cy="19050"/>
                 <wp:effectExtent l="0" t="0" r="0" b="0"/>
@@ -35107,7 +34931,7 @@
           </mc:Choice>
           <mc:Fallback>
             <w:pict>
-              <v:shape w14:anchorId="416CF285" id="Graphic 12" o:spid="_x0000_s1026" style="position:absolute;margin-left:1in;margin-top:20.95pt;width:468pt;height:1.5pt;z-index:-251641344;visibility:visible;mso-wrap-style:square;mso-wrap-distance-left:0;mso-wrap-distance-top:0;mso-wrap-distance-right:0;mso-wrap-distance-bottom:0;mso-position-horizontal:absolute;mso-position-horizontal-relative:page;mso-position-vertical:absolute;mso-position-vertical-relative:text;v-text-anchor:top" coordsize="5943600,19050" o:gfxdata="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" path="m5943600,l,,,19050r5943600,l5943600,xe" fillcolor="#9f9f9f" stroked="f">
+              <v:shape w14:anchorId="540F9F9A" id="Graphic 12" o:spid="_x0000_s1026" style="position:absolute;margin-left:72.9pt;margin-top:14.7pt;width:468pt;height:1.5pt;z-index:-251634176;visibility:visible;mso-wrap-style:square;mso-wrap-distance-left:0;mso-wrap-distance-top:0;mso-wrap-distance-right:0;mso-wrap-distance-bottom:0;mso-position-horizontal:absolute;mso-position-horizontal-relative:page;mso-position-vertical:absolute;mso-position-vertical-relative:text;v-text-anchor:top" coordsize="5943600,19050" o:gfxdata="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" path="m5943600,l,,,19050r5943600,l5943600,xe" fillcolor="#9f9f9f" stroked="f">
                 <v:path arrowok="t"/>
                 <w10:wrap type="topAndBottom" anchorx="page"/>
               </v:shape>
@@ -35119,7 +34943,7 @@
     <w:p>
       <w:pPr>
         <w:pStyle w:val="BodyText"/>
-        <w:spacing w:before="89"/>
+        <w:jc w:val="both"/>
       </w:pPr>
     </w:p>
     <w:p>
@@ -35134,11 +34958,10 @@
         </w:tabs>
         <w:ind w:left="715" w:hanging="355"/>
       </w:pPr>
-      <w:bookmarkStart w:id="138" w:name="6._Evaluation_and_Conclusion"/>
-      <w:bookmarkStart w:id="139" w:name="_bookmark39"/>
-      <w:bookmarkStart w:id="140" w:name="_Toc186850277"/>
-      <w:bookmarkEnd w:id="138"/>
-      <w:bookmarkEnd w:id="139"/>
+      <w:r>
+        <w:t xml:space="preserve">   </w:t>
+      </w:r>
+      <w:bookmarkStart w:id="137" w:name="_Toc186850277"/>
       <w:r>
         <w:t>Evaluation</w:t>
       </w:r>
@@ -35163,7 +34986,7 @@
         </w:rPr>
         <w:t>Conclusion</w:t>
       </w:r>
-      <w:bookmarkEnd w:id="140"/>
+      <w:bookmarkEnd w:id="137"/>
     </w:p>
     <w:p>
       <w:pPr>
@@ -35281,7 +35104,10 @@
         <w:t xml:space="preserve"> </w:t>
       </w:r>
       <w:r>
-        <w:t>0.63</w:t>
+        <w:t>0.</w:t>
+      </w:r>
+      <w:r>
+        <w:t>65</w:t>
       </w:r>
       <w:r>
         <w:t>,</w:t>
@@ -35302,10 +35128,10 @@
         <w:t xml:space="preserve"> </w:t>
       </w:r>
       <w:r>
-        <w:t>= 0.9</w:t>
-      </w:r>
-      <w:r>
-        <w:t>9</w:t>
+        <w:t xml:space="preserve">= </w:t>
+      </w:r>
+      <w:r>
+        <w:t>0.99</w:t>
       </w:r>
       <w:r>
         <w:t>), demonstrating its ability to generalize well.</w:t>
@@ -35327,22 +35153,16 @@
         <w:jc w:val="both"/>
       </w:pPr>
       <w:r>
-        <w:t xml:space="preserve">The hybrid model, which combined predictions from Decision Tree, Random Forest, and MLP using simple averaging, outperformed all individual models with an RMSE of </w:t>
-      </w:r>
-      <w:r>
-        <w:t>0</w:t>
-      </w:r>
-      <w:r>
-        <w:t>.</w:t>
-      </w:r>
-      <w:r>
-        <w:t>6</w:t>
-      </w:r>
-      <w:r>
-        <w:t>2 and R² of 0.9</w:t>
-      </w:r>
-      <w:r>
-        <w:t>9</w:t>
+        <w:t>The hybrid model, which combined predictions from Decision Tree, Random Forest, and MLP using simple averaging, outperformed all individual models with an RMSE of 0.</w:t>
+      </w:r>
+      <w:r>
+        <w:t>37</w:t>
+      </w:r>
+      <w:r>
+        <w:t xml:space="preserve"> and R² of </w:t>
+      </w:r>
+      <w:r>
+        <w:t>1.0</w:t>
       </w:r>
       <w:r>
         <w:t>.</w:t>
@@ -35390,184 +35210,177 @@
         <w:spacing w:before="238" w:line="264" w:lineRule="auto"/>
         <w:ind w:left="360" w:right="1419"/>
         <w:jc w:val="both"/>
-      </w:pPr>
-      <w:r>
-        <w:rPr>
-          <w:spacing w:val="-2"/>
-        </w:rPr>
-        <w:t>The</w:t>
-      </w:r>
-      <w:r>
-        <w:rPr>
-          <w:spacing w:val="-8"/>
-        </w:rPr>
-        <w:t xml:space="preserve"> </w:t>
-      </w:r>
-      <w:r>
-        <w:rPr>
-          <w:spacing w:val="-2"/>
-        </w:rPr>
-        <w:t>project</w:t>
-      </w:r>
-      <w:r>
-        <w:rPr>
-          <w:spacing w:val="-16"/>
-        </w:rPr>
-        <w:t xml:space="preserve"> </w:t>
-      </w:r>
-      <w:r>
-        <w:rPr>
-          <w:spacing w:val="-2"/>
-        </w:rPr>
-        <w:t>followed</w:t>
-      </w:r>
-      <w:r>
-        <w:rPr>
-          <w:spacing w:val="-11"/>
-        </w:rPr>
-        <w:t xml:space="preserve"> </w:t>
-      </w:r>
-      <w:r>
-        <w:rPr>
-          <w:spacing w:val="-2"/>
-        </w:rPr>
-        <w:t>a</w:t>
-      </w:r>
-      <w:r>
-        <w:rPr>
-          <w:spacing w:val="-11"/>
-        </w:rPr>
-        <w:t xml:space="preserve"> </w:t>
-      </w:r>
-      <w:r>
-        <w:rPr>
-          <w:spacing w:val="-2"/>
-        </w:rPr>
-        <w:t>structured</w:t>
-      </w:r>
-      <w:r>
-        <w:rPr>
-          <w:spacing w:val="-7"/>
-        </w:rPr>
-        <w:t xml:space="preserve"> </w:t>
-      </w:r>
-      <w:r>
-        <w:rPr>
-          <w:spacing w:val="-2"/>
-        </w:rPr>
-        <w:t>and</w:t>
-      </w:r>
-      <w:r>
-        <w:rPr>
-          <w:spacing w:val="-8"/>
-        </w:rPr>
-        <w:t xml:space="preserve"> </w:t>
-      </w:r>
-      <w:r>
-        <w:rPr>
-          <w:spacing w:val="-2"/>
-        </w:rPr>
-        <w:t>iterative</w:t>
-      </w:r>
-      <w:r>
-        <w:rPr>
-          <w:spacing w:val="-4"/>
-        </w:rPr>
-        <w:t xml:space="preserve"> </w:t>
-      </w:r>
-      <w:r>
-        <w:rPr>
-          <w:spacing w:val="-2"/>
-        </w:rPr>
-        <w:t>workflow</w:t>
-      </w:r>
-      <w:r>
-        <w:rPr>
-          <w:spacing w:val="-11"/>
-        </w:rPr>
-        <w:t xml:space="preserve"> </w:t>
-      </w:r>
-      <w:r>
-        <w:rPr>
-          <w:spacing w:val="-2"/>
-        </w:rPr>
-        <w:t>that</w:t>
-      </w:r>
-      <w:r>
-        <w:rPr>
-          <w:spacing w:val="-12"/>
-        </w:rPr>
-        <w:t xml:space="preserve"> </w:t>
-      </w:r>
-      <w:r>
-        <w:rPr>
-          <w:spacing w:val="-2"/>
-        </w:rPr>
-        <w:t>ensured</w:t>
-      </w:r>
-      <w:r>
-        <w:rPr>
-          <w:spacing w:val="-12"/>
-        </w:rPr>
-        <w:t xml:space="preserve"> </w:t>
-      </w:r>
-      <w:r>
-        <w:rPr>
-          <w:spacing w:val="-2"/>
-        </w:rPr>
-        <w:t>efficient</w:t>
-      </w:r>
-      <w:r>
-        <w:rPr>
-          <w:spacing w:val="-11"/>
-        </w:rPr>
-        <w:t xml:space="preserve"> </w:t>
-      </w:r>
-      <w:r>
-        <w:rPr>
-          <w:spacing w:val="-2"/>
-        </w:rPr>
-        <w:t xml:space="preserve">execution within the </w:t>
-      </w:r>
-      <w:r>
-        <w:t>given constraints. Planning and Scheduling involved key phases such as data preprocessing, feature selection,</w:t>
-      </w:r>
-      <w:r>
-        <w:rPr>
-          <w:spacing w:val="-2"/>
-        </w:rPr>
-        <w:t xml:space="preserve"> </w:t>
-      </w:r>
-      <w:r>
-        <w:t>model implementation, and evaluation,</w:t>
-      </w:r>
-      <w:r>
-        <w:rPr>
-          <w:spacing w:val="-2"/>
-        </w:rPr>
-        <w:t xml:space="preserve"> </w:t>
-      </w:r>
-      <w:r>
-        <w:t>which were systematically executed to</w:t>
-      </w:r>
-    </w:p>
-    <w:p>
-      <w:pPr>
-        <w:pStyle w:val="BodyText"/>
-        <w:spacing w:line="264" w:lineRule="auto"/>
-        <w:jc w:val="both"/>
         <w:sectPr>
           <w:pgSz w:w="12240" w:h="15840"/>
           <w:pgMar w:top="1340" w:right="0" w:bottom="1220" w:left="1080" w:header="0" w:footer="1034" w:gutter="0"/>
           <w:cols w:space="720"/>
         </w:sectPr>
       </w:pPr>
+      <w:r>
+        <w:rPr>
+          <w:spacing w:val="-2"/>
+        </w:rPr>
+        <w:t>The</w:t>
+      </w:r>
+      <w:r>
+        <w:rPr>
+          <w:spacing w:val="-8"/>
+        </w:rPr>
+        <w:t xml:space="preserve"> </w:t>
+      </w:r>
+      <w:r>
+        <w:rPr>
+          <w:spacing w:val="-2"/>
+        </w:rPr>
+        <w:t>project</w:t>
+      </w:r>
+      <w:r>
+        <w:rPr>
+          <w:spacing w:val="-16"/>
+        </w:rPr>
+        <w:t xml:space="preserve"> </w:t>
+      </w:r>
+      <w:r>
+        <w:rPr>
+          <w:spacing w:val="-2"/>
+        </w:rPr>
+        <w:t>followed</w:t>
+      </w:r>
+      <w:r>
+        <w:rPr>
+          <w:spacing w:val="-11"/>
+        </w:rPr>
+        <w:t xml:space="preserve"> </w:t>
+      </w:r>
+      <w:r>
+        <w:rPr>
+          <w:spacing w:val="-2"/>
+        </w:rPr>
+        <w:t>a</w:t>
+      </w:r>
+      <w:r>
+        <w:rPr>
+          <w:spacing w:val="-11"/>
+        </w:rPr>
+        <w:t xml:space="preserve"> </w:t>
+      </w:r>
+      <w:r>
+        <w:rPr>
+          <w:spacing w:val="-2"/>
+        </w:rPr>
+        <w:t>structured</w:t>
+      </w:r>
+      <w:r>
+        <w:rPr>
+          <w:spacing w:val="-7"/>
+        </w:rPr>
+        <w:t xml:space="preserve"> </w:t>
+      </w:r>
+      <w:r>
+        <w:rPr>
+          <w:spacing w:val="-2"/>
+        </w:rPr>
+        <w:t>and</w:t>
+      </w:r>
+      <w:r>
+        <w:rPr>
+          <w:spacing w:val="-8"/>
+        </w:rPr>
+        <w:t xml:space="preserve"> </w:t>
+      </w:r>
+      <w:r>
+        <w:rPr>
+          <w:spacing w:val="-2"/>
+        </w:rPr>
+        <w:t>iterative</w:t>
+      </w:r>
+      <w:r>
+        <w:rPr>
+          <w:spacing w:val="-4"/>
+        </w:rPr>
+        <w:t xml:space="preserve"> </w:t>
+      </w:r>
+      <w:r>
+        <w:rPr>
+          <w:spacing w:val="-2"/>
+        </w:rPr>
+        <w:t>workflow</w:t>
+      </w:r>
+      <w:r>
+        <w:rPr>
+          <w:spacing w:val="-11"/>
+        </w:rPr>
+        <w:t xml:space="preserve"> </w:t>
+      </w:r>
+      <w:r>
+        <w:rPr>
+          <w:spacing w:val="-2"/>
+        </w:rPr>
+        <w:t>that</w:t>
+      </w:r>
+      <w:r>
+        <w:rPr>
+          <w:spacing w:val="-12"/>
+        </w:rPr>
+        <w:t xml:space="preserve"> </w:t>
+      </w:r>
+      <w:r>
+        <w:rPr>
+          <w:spacing w:val="-2"/>
+        </w:rPr>
+        <w:t>ensured</w:t>
+      </w:r>
+      <w:r>
+        <w:rPr>
+          <w:spacing w:val="-12"/>
+        </w:rPr>
+        <w:t xml:space="preserve"> </w:t>
+      </w:r>
+      <w:r>
+        <w:rPr>
+          <w:spacing w:val="-2"/>
+        </w:rPr>
+        <w:t>efficient</w:t>
+      </w:r>
+      <w:r>
+        <w:rPr>
+          <w:spacing w:val="-11"/>
+        </w:rPr>
+        <w:t xml:space="preserve"> </w:t>
+      </w:r>
+      <w:r>
+        <w:rPr>
+          <w:spacing w:val="-2"/>
+        </w:rPr>
+        <w:t xml:space="preserve">execution within the </w:t>
+      </w:r>
+      <w:r>
+        <w:t>given constraints. Planning and Scheduling involved key phases such as data preprocessing, feature selection,</w:t>
+      </w:r>
+      <w:r>
+        <w:rPr>
+          <w:spacing w:val="-2"/>
+        </w:rPr>
+        <w:t xml:space="preserve"> </w:t>
+      </w:r>
+      <w:r>
+        <w:t>model implementation, and evaluation,</w:t>
+      </w:r>
+      <w:r>
+        <w:rPr>
+          <w:spacing w:val="-2"/>
+        </w:rPr>
+        <w:t xml:space="preserve"> </w:t>
+      </w:r>
+      <w:r>
+        <w:t>which were systematically executed to</w:t>
+      </w:r>
     </w:p>
     <w:p>
       <w:pPr>
         <w:pStyle w:val="BodyText"/>
         <w:spacing w:before="77" w:line="264" w:lineRule="auto"/>
-        <w:ind w:left="360" w:right="1423"/>
+        <w:ind w:right="1423"/>
         <w:jc w:val="both"/>
       </w:pPr>
       <w:r>
@@ -36272,7 +36085,10 @@
         <w:t xml:space="preserve"> </w:t>
       </w:r>
       <w:r>
-        <w:t>2.02</w:t>
+        <w:t>0.</w:t>
+      </w:r>
+      <w:r>
+        <w:t>35</w:t>
       </w:r>
       <w:r>
         <w:rPr>
@@ -36430,7 +36246,15 @@
         <w:t xml:space="preserve"> </w:t>
       </w:r>
       <w:r>
-        <w:t>Abdomen, Chest, Hip, and Weight as the top 5 predictive features (See Figure 3).The bar chart highlights the importance of different features in predicting Body Fat Percentage (BFP) based on their mutual</w:t>
+        <w:t>Abdomen, Chest, Hip, and Weight as the top 5 predictive features (See Figure 3</w:t>
+      </w:r>
+      <w:proofErr w:type="gramStart"/>
+      <w:r>
+        <w:t>).The</w:t>
+      </w:r>
+      <w:proofErr w:type="gramEnd"/>
+      <w:r>
+        <w:t xml:space="preserve"> bar chart highlights the importance of different features in predicting Body Fat Percentage (BFP) based on their mutual</w:t>
       </w:r>
       <w:r>
         <w:rPr>
@@ -36565,14 +36389,22 @@
         </w:tabs>
         <w:spacing w:before="72"/>
       </w:pPr>
-      <w:bookmarkStart w:id="141" w:name="●_Density(3.91):"/>
-      <w:bookmarkEnd w:id="141"/>
+      <w:bookmarkStart w:id="138" w:name="●_Density(3.91):"/>
+      <w:bookmarkEnd w:id="138"/>
+      <w:proofErr w:type="gramStart"/>
       <w:r>
         <w:rPr>
           <w:spacing w:val="-2"/>
         </w:rPr>
         <w:lastRenderedPageBreak/>
-        <w:t>Density(3.91):</w:t>
+        <w:t>Density(</w:t>
+      </w:r>
+      <w:proofErr w:type="gramEnd"/>
+      <w:r>
+        <w:rPr>
+          <w:spacing w:val="-2"/>
+        </w:rPr>
+        <w:t>3.91):</w:t>
       </w:r>
     </w:p>
     <w:p>
@@ -36760,13 +36592,21 @@
         </w:tabs>
         <w:spacing w:line="266" w:lineRule="exact"/>
       </w:pPr>
-      <w:bookmarkStart w:id="142" w:name="●_Abdomen(0.56):"/>
-      <w:bookmarkEnd w:id="142"/>
-      <w:r>
-        <w:rPr>
-          <w:spacing w:val="-2"/>
-        </w:rPr>
-        <w:t>Abdomen(0.56):</w:t>
+      <w:bookmarkStart w:id="139" w:name="●_Abdomen(0.56):"/>
+      <w:bookmarkEnd w:id="139"/>
+      <w:proofErr w:type="gramStart"/>
+      <w:r>
+        <w:rPr>
+          <w:spacing w:val="-2"/>
+        </w:rPr>
+        <w:t>Abdomen(</w:t>
+      </w:r>
+      <w:proofErr w:type="gramEnd"/>
+      <w:r>
+        <w:rPr>
+          <w:spacing w:val="-2"/>
+        </w:rPr>
+        <w:t>0.56):</w:t>
       </w:r>
     </w:p>
     <w:p>
@@ -36792,13 +36632,21 @@
         </w:tabs>
         <w:spacing w:before="4"/>
       </w:pPr>
-      <w:bookmarkStart w:id="143" w:name="●_Chest(0.33):"/>
-      <w:bookmarkEnd w:id="143"/>
-      <w:r>
-        <w:rPr>
-          <w:spacing w:val="-2"/>
-        </w:rPr>
-        <w:t>Chest(0.33):</w:t>
+      <w:bookmarkStart w:id="140" w:name="●_Chest(0.33):"/>
+      <w:bookmarkEnd w:id="140"/>
+      <w:proofErr w:type="gramStart"/>
+      <w:r>
+        <w:rPr>
+          <w:spacing w:val="-2"/>
+        </w:rPr>
+        <w:t>Chest(</w:t>
+      </w:r>
+      <w:proofErr w:type="gramEnd"/>
+      <w:r>
+        <w:rPr>
+          <w:spacing w:val="-2"/>
+        </w:rPr>
+        <w:t>0.33):</w:t>
       </w:r>
     </w:p>
     <w:p>
@@ -36923,13 +36771,21 @@
         </w:tabs>
         <w:spacing w:before="9"/>
       </w:pPr>
-      <w:bookmarkStart w:id="144" w:name="●_Hip(0.30):"/>
-      <w:bookmarkEnd w:id="144"/>
-      <w:r>
-        <w:rPr>
-          <w:spacing w:val="-2"/>
-        </w:rPr>
-        <w:t>Hip(0.30):</w:t>
+      <w:bookmarkStart w:id="141" w:name="●_Hip(0.30):"/>
+      <w:bookmarkEnd w:id="141"/>
+      <w:proofErr w:type="gramStart"/>
+      <w:r>
+        <w:rPr>
+          <w:spacing w:val="-2"/>
+        </w:rPr>
+        <w:t>Hip(</w:t>
+      </w:r>
+      <w:proofErr w:type="gramEnd"/>
+      <w:r>
+        <w:rPr>
+          <w:spacing w:val="-2"/>
+        </w:rPr>
+        <w:t>0.30):</w:t>
       </w:r>
     </w:p>
     <w:p>
@@ -36955,13 +36811,21 @@
         </w:tabs>
         <w:spacing w:line="266" w:lineRule="exact"/>
       </w:pPr>
-      <w:bookmarkStart w:id="145" w:name="●_Weight(0.25):"/>
-      <w:bookmarkEnd w:id="145"/>
-      <w:r>
-        <w:rPr>
-          <w:spacing w:val="-2"/>
-        </w:rPr>
-        <w:t>Weight(0.25):</w:t>
+      <w:bookmarkStart w:id="142" w:name="●_Weight(0.25):"/>
+      <w:bookmarkEnd w:id="142"/>
+      <w:proofErr w:type="gramStart"/>
+      <w:r>
+        <w:rPr>
+          <w:spacing w:val="-2"/>
+        </w:rPr>
+        <w:t>Weight(</w:t>
+      </w:r>
+      <w:proofErr w:type="gramEnd"/>
+      <w:r>
+        <w:rPr>
+          <w:spacing w:val="-2"/>
+        </w:rPr>
+        <w:t>0.25):</w:t>
       </w:r>
     </w:p>
     <w:p>
@@ -37677,8 +37541,8 @@
           <w:b w:val="0"/>
         </w:rPr>
       </w:pPr>
-      <w:bookmarkStart w:id="146" w:name="1._Abdomen_Circumference_(Feature_6):"/>
-      <w:bookmarkEnd w:id="146"/>
+      <w:bookmarkStart w:id="143" w:name="1._Abdomen_Circumference_(Feature_6):"/>
+      <w:bookmarkEnd w:id="143"/>
       <w:r>
         <w:rPr>
           <w:spacing w:val="-2"/>
@@ -37808,8 +37672,8 @@
           <w:b w:val="0"/>
         </w:rPr>
       </w:pPr>
-      <w:bookmarkStart w:id="147" w:name="2._Chest_Circumference_(Feature_5):"/>
-      <w:bookmarkEnd w:id="147"/>
+      <w:bookmarkStart w:id="144" w:name="2._Chest_Circumference_(Feature_5):"/>
+      <w:bookmarkEnd w:id="144"/>
       <w:r>
         <w:rPr>
           <w:spacing w:val="-2"/>
@@ -37931,8 +37795,8 @@
           <w:b w:val="0"/>
         </w:rPr>
       </w:pPr>
-      <w:bookmarkStart w:id="148" w:name="3._Weight_(Feature_3):"/>
-      <w:bookmarkEnd w:id="148"/>
+      <w:bookmarkStart w:id="145" w:name="3._Weight_(Feature_3):"/>
+      <w:bookmarkEnd w:id="145"/>
       <w:r>
         <w:t>Weight</w:t>
       </w:r>
@@ -38050,8 +37914,8 @@
           <w:b w:val="0"/>
         </w:rPr>
       </w:pPr>
-      <w:bookmarkStart w:id="149" w:name="4._Hip_Circumference_(Feature_7):"/>
-      <w:bookmarkEnd w:id="149"/>
+      <w:bookmarkStart w:id="146" w:name="4._Hip_Circumference_(Feature_7):"/>
+      <w:bookmarkEnd w:id="146"/>
       <w:r>
         <w:rPr>
           <w:spacing w:val="-2"/>
@@ -38206,11 +38070,11 @@
         <w:spacing w:before="81"/>
         <w:ind w:left="953" w:hanging="593"/>
       </w:pPr>
-      <w:bookmarkStart w:id="150" w:name="6.1.2_Comparison_of_Model_Performance"/>
-      <w:bookmarkStart w:id="151" w:name="_bookmark40"/>
-      <w:bookmarkStart w:id="152" w:name="_Toc186850278"/>
-      <w:bookmarkEnd w:id="150"/>
-      <w:bookmarkEnd w:id="151"/>
+      <w:bookmarkStart w:id="147" w:name="6.1.2_Comparison_of_Model_Performance"/>
+      <w:bookmarkStart w:id="148" w:name="_bookmark40"/>
+      <w:bookmarkStart w:id="149" w:name="_Toc186850278"/>
+      <w:bookmarkEnd w:id="147"/>
+      <w:bookmarkEnd w:id="148"/>
       <w:r>
         <w:lastRenderedPageBreak/>
         <w:t>Comparison</w:t>
@@ -38245,7 +38109,7 @@
         </w:rPr>
         <w:t>Performance</w:t>
       </w:r>
-      <w:bookmarkEnd w:id="152"/>
+      <w:bookmarkEnd w:id="149"/>
     </w:p>
     <w:p>
       <w:pPr>
@@ -38275,8 +38139,8 @@
         <w:spacing w:before="247"/>
         <w:ind w:left="360" w:firstLine="0"/>
       </w:pPr>
-      <w:bookmarkStart w:id="153" w:name="Decision_Tree_Regression"/>
-      <w:bookmarkEnd w:id="153"/>
+      <w:bookmarkStart w:id="150" w:name="Decision_Tree_Regression"/>
+      <w:bookmarkEnd w:id="150"/>
       <w:r>
         <w:t>Decision</w:t>
       </w:r>
@@ -38680,7 +38544,7 @@
               <w:rPr>
                 <w:spacing w:val="-4"/>
               </w:rPr>
-              <w:t>7</w:t>
+              <w:t>68</w:t>
             </w:r>
           </w:p>
         </w:tc>
@@ -38844,7 +38708,19 @@
         <w:t xml:space="preserve"> </w:t>
       </w:r>
       <w:r>
-        <w:t>lower RMSE (1.207 vs. 4.608) and higher R² (0.98 vs. 0.595). This demonstrates the effectiveness of feature engineering</w:t>
+        <w:t>lower RMSE (</w:t>
+      </w:r>
+      <w:r>
+        <w:t>0.65</w:t>
+      </w:r>
+      <w:r>
+        <w:t xml:space="preserve"> vs. 4.608) and higher R² (0.9</w:t>
+      </w:r>
+      <w:r>
+        <w:t>7</w:t>
+      </w:r>
+      <w:r>
+        <w:t xml:space="preserve"> vs. 0.595). This demonstrates the effectiveness of feature engineering</w:t>
       </w:r>
       <w:r>
         <w:rPr>
@@ -38977,8 +38853,8 @@
         <w:pStyle w:val="Heading6"/>
         <w:ind w:left="360" w:firstLine="0"/>
       </w:pPr>
-      <w:bookmarkStart w:id="154" w:name="Random_Forest_Regression"/>
-      <w:bookmarkEnd w:id="154"/>
+      <w:bookmarkStart w:id="151" w:name="Random_Forest_Regression"/>
+      <w:bookmarkEnd w:id="151"/>
       <w:r>
         <w:t>Random</w:t>
       </w:r>
@@ -39246,7 +39122,13 @@
               <w:rPr>
                 <w:spacing w:val="-4"/>
               </w:rPr>
-              <w:t>0.63</w:t>
+              <w:t>0.6</w:t>
+            </w:r>
+            <w:r>
+              <w:rPr>
+                <w:spacing w:val="-4"/>
+              </w:rPr>
+              <w:t>5</w:t>
             </w:r>
           </w:p>
         </w:tc>
@@ -39376,7 +39258,13 @@
               <w:rPr>
                 <w:spacing w:val="-4"/>
               </w:rPr>
-              <w:t>0.39</w:t>
+              <w:t>0.</w:t>
+            </w:r>
+            <w:r>
+              <w:rPr>
+                <w:spacing w:val="-4"/>
+              </w:rPr>
+              <w:t>42</w:t>
             </w:r>
           </w:p>
         </w:tc>
@@ -39642,8 +39530,8 @@
         <w:spacing w:before="240"/>
         <w:ind w:left="360" w:firstLine="0"/>
       </w:pPr>
-      <w:bookmarkStart w:id="155" w:name="Multilayer_Perceptron_(MLP)_/_MLFFNN"/>
-      <w:bookmarkEnd w:id="155"/>
+      <w:bookmarkStart w:id="152" w:name="Multilayer_Perceptron_(MLP)_/_MLFFNN"/>
+      <w:bookmarkEnd w:id="152"/>
       <w:r>
         <w:t>Multilayer</w:t>
       </w:r>
@@ -39915,7 +39803,7 @@
               <w:rPr>
                 <w:spacing w:val="-4"/>
               </w:rPr>
-              <w:t>21.92</w:t>
+              <w:t>0.37</w:t>
             </w:r>
           </w:p>
         </w:tc>
@@ -39977,7 +39865,7 @@
               <w:rPr>
                 <w:spacing w:val="-4"/>
               </w:rPr>
-              <w:t>-6.67</w:t>
+              <w:t>1.0</w:t>
             </w:r>
           </w:p>
         </w:tc>
@@ -40076,7 +39964,7 @@
               <w:rPr>
                 <w:spacing w:val="-4"/>
               </w:rPr>
-              <w:t>480.3</w:t>
+              <w:t>0.13</w:t>
             </w:r>
           </w:p>
         </w:tc>
@@ -40283,7 +40171,37 @@
         <w:t>(</w:t>
       </w:r>
       <w:r>
-        <w:t>21.92</w:t>
+        <w:t xml:space="preserve">0.37 </w:t>
+      </w:r>
+      <w:r>
+        <w:t>vs.</w:t>
+      </w:r>
+      <w:r>
+        <w:rPr>
+          <w:spacing w:val="-8"/>
+        </w:rPr>
+        <w:t xml:space="preserve"> </w:t>
+      </w:r>
+      <w:r>
+        <w:t>6.39)</w:t>
+      </w:r>
+      <w:r>
+        <w:rPr>
+          <w:spacing w:val="-7"/>
+        </w:rPr>
+        <w:t xml:space="preserve"> </w:t>
+      </w:r>
+      <w:r>
+        <w:t>and</w:t>
+      </w:r>
+      <w:r>
+        <w:rPr>
+          <w:spacing w:val="-11"/>
+        </w:rPr>
+        <w:t xml:space="preserve"> </w:t>
+      </w:r>
+      <w:r>
+        <w:t>a</w:t>
       </w:r>
       <w:r>
         <w:rPr>
@@ -40292,16 +40210,25 @@
         <w:t xml:space="preserve"> </w:t>
       </w:r>
       <w:r>
-        <w:t>vs.</w:t>
-      </w:r>
-      <w:r>
-        <w:rPr>
-          <w:spacing w:val="-8"/>
-        </w:rPr>
-        <w:t xml:space="preserve"> </w:t>
-      </w:r>
-      <w:r>
-        <w:t>6.39)</w:t>
+        <w:t>much</w:t>
+      </w:r>
+      <w:r>
+        <w:rPr>
+          <w:spacing w:val="-2"/>
+        </w:rPr>
+        <w:t xml:space="preserve"> </w:t>
+      </w:r>
+      <w:r>
+        <w:t>lower</w:t>
+      </w:r>
+      <w:r>
+        <w:rPr>
+          <w:spacing w:val="-1"/>
+        </w:rPr>
+        <w:t xml:space="preserve"> </w:t>
+      </w:r>
+      <w:r>
+        <w:t>R²</w:t>
       </w:r>
       <w:r>
         <w:rPr>
@@ -40310,51 +40237,6 @@
         <w:t xml:space="preserve"> </w:t>
       </w:r>
       <w:r>
-        <w:t>and</w:t>
-      </w:r>
-      <w:r>
-        <w:rPr>
-          <w:spacing w:val="-11"/>
-        </w:rPr>
-        <w:t xml:space="preserve"> </w:t>
-      </w:r>
-      <w:r>
-        <w:t>a</w:t>
-      </w:r>
-      <w:r>
-        <w:rPr>
-          <w:spacing w:val="-4"/>
-        </w:rPr>
-        <w:t xml:space="preserve"> </w:t>
-      </w:r>
-      <w:r>
-        <w:t>much</w:t>
-      </w:r>
-      <w:r>
-        <w:rPr>
-          <w:spacing w:val="-2"/>
-        </w:rPr>
-        <w:t xml:space="preserve"> </w:t>
-      </w:r>
-      <w:r>
-        <w:t>lower</w:t>
-      </w:r>
-      <w:r>
-        <w:rPr>
-          <w:spacing w:val="-1"/>
-        </w:rPr>
-        <w:t xml:space="preserve"> </w:t>
-      </w:r>
-      <w:r>
-        <w:t>R²</w:t>
-      </w:r>
-      <w:r>
-        <w:rPr>
-          <w:spacing w:val="-7"/>
-        </w:rPr>
-        <w:t xml:space="preserve"> </w:t>
-      </w:r>
-      <w:r>
         <w:t>value</w:t>
       </w:r>
       <w:r>
@@ -40367,7 +40249,10 @@
         <w:t>(</w:t>
       </w:r>
       <w:r>
-        <w:t xml:space="preserve">-6.67 </w:t>
+        <w:t>1.0</w:t>
+      </w:r>
+      <w:r>
+        <w:t xml:space="preserve"> </w:t>
       </w:r>
       <w:r>
         <w:t>vs.</w:t>
@@ -40480,8 +40365,8 @@
         <w:ind w:left="360" w:firstLine="0"/>
         <w:jc w:val="both"/>
       </w:pPr>
-      <w:bookmarkStart w:id="156" w:name="Hybrid_Model_(Ours)_vs._MLFFNN_+_DT_+_SV"/>
-      <w:bookmarkEnd w:id="156"/>
+      <w:bookmarkStart w:id="153" w:name="Hybrid_Model_(Ours)_vs._MLFFNN_+_DT_+_SV"/>
+      <w:bookmarkEnd w:id="153"/>
       <w:r>
         <w:t>Hybrid</w:t>
       </w:r>
@@ -40826,7 +40711,7 @@
                 <w:bCs/>
                 <w:spacing w:val="-4"/>
               </w:rPr>
-              <w:t>62</w:t>
+              <w:t>35</w:t>
             </w:r>
           </w:p>
         </w:tc>
@@ -40892,7 +40777,7 @@
                 <w:bCs/>
                 <w:spacing w:val="-4"/>
               </w:rPr>
-              <w:t>0.99</w:t>
+              <w:t>1.0</w:t>
             </w:r>
           </w:p>
         </w:tc>
@@ -40959,7 +40844,7 @@
               <w:rPr>
                 <w:spacing w:val="-4"/>
               </w:rPr>
-              <w:t>39</w:t>
+              <w:t>13</w:t>
             </w:r>
           </w:p>
         </w:tc>
@@ -41084,13 +40969,19 @@
         <w:t xml:space="preserve">Hybrid Model </w:t>
       </w:r>
       <w:r>
-        <w:t>achieved superior performance compared to Uçar’s ensemble model (MLFFNN + DT + SVMs). With an RMSE of 0.6</w:t>
-      </w:r>
-      <w:r>
-        <w:t>2</w:t>
-      </w:r>
-      <w:r>
-        <w:t xml:space="preserve"> and an R² of 0.99, the hybrid model demonstrated the benefits of combining individual predictions for improved accuracy and generalizability (See Table 7 for the comparison).</w:t>
+        <w:t>achieved superior performance compared to Uçar’s ensemble model (MLFFNN + DT + SVMs). With an RMSE of 0.</w:t>
+      </w:r>
+      <w:r>
+        <w:t>35</w:t>
+      </w:r>
+      <w:r>
+        <w:t xml:space="preserve"> and an R² of </w:t>
+      </w:r>
+      <w:r>
+        <w:t>1.0</w:t>
+      </w:r>
+      <w:r>
+        <w:t>, the hybrid model demonstrated the benefits of combining individual predictions for improved accuracy and generalizability (See Table 7 for the comparison).</w:t>
       </w:r>
     </w:p>
     <w:p>
@@ -42186,7 +42077,13 @@
               <w:rPr>
                 <w:spacing w:val="-4"/>
               </w:rPr>
-              <w:t>0.63</w:t>
+              <w:t>0.6</w:t>
+            </w:r>
+            <w:r>
+              <w:rPr>
+                <w:spacing w:val="-4"/>
+              </w:rPr>
+              <w:t>5</w:t>
             </w:r>
           </w:p>
         </w:tc>
@@ -42299,7 +42196,7 @@
               <w:rPr>
                 <w:spacing w:val="-4"/>
               </w:rPr>
-              <w:t>21.92</w:t>
+              <w:t>0.37</w:t>
             </w:r>
           </w:p>
         </w:tc>
@@ -42333,7 +42230,7 @@
               <w:rPr>
                 <w:spacing w:val="-4"/>
               </w:rPr>
-              <w:t>-6.67</w:t>
+              <w:t>1.0</w:t>
             </w:r>
           </w:p>
         </w:tc>
@@ -42452,18 +42349,26 @@
               <w:pStyle w:val="TableParagraph"/>
               <w:spacing w:line="237" w:lineRule="exact"/>
               <w:ind w:left="27"/>
+              <w:rPr>
+                <w:b/>
+                <w:bCs/>
+              </w:rPr>
             </w:pPr>
             <w:r>
               <w:rPr>
+                <w:b/>
+                <w:bCs/>
                 <w:spacing w:val="-4"/>
               </w:rPr>
-              <w:t>0.6</w:t>
+              <w:t>0.</w:t>
             </w:r>
             <w:r>
               <w:rPr>
+                <w:b/>
+                <w:bCs/>
                 <w:spacing w:val="-4"/>
               </w:rPr>
-              <w:t>2</w:t>
+              <w:t>35</w:t>
             </w:r>
           </w:p>
         </w:tc>
@@ -42494,12 +42399,18 @@
               <w:pStyle w:val="TableParagraph"/>
               <w:spacing w:line="237" w:lineRule="exact"/>
               <w:ind w:left="19"/>
+              <w:rPr>
+                <w:b/>
+                <w:bCs/>
+              </w:rPr>
             </w:pPr>
             <w:r>
               <w:rPr>
+                <w:b/>
+                <w:bCs/>
                 <w:spacing w:val="-4"/>
               </w:rPr>
-              <w:t>0.99</w:t>
+              <w:t>1.0</w:t>
             </w:r>
           </w:p>
         </w:tc>
@@ -42797,11 +42708,11 @@
         <w:spacing w:before="1"/>
         <w:ind w:left="824" w:hanging="464"/>
       </w:pPr>
-      <w:bookmarkStart w:id="157" w:name="6.2_Interpretation_of_Results"/>
-      <w:bookmarkStart w:id="158" w:name="_bookmark41"/>
-      <w:bookmarkStart w:id="159" w:name="_Toc186850279"/>
-      <w:bookmarkEnd w:id="157"/>
-      <w:bookmarkEnd w:id="158"/>
+      <w:bookmarkStart w:id="154" w:name="6.2_Interpretation_of_Results"/>
+      <w:bookmarkStart w:id="155" w:name="_bookmark41"/>
+      <w:bookmarkStart w:id="156" w:name="_Toc186850279"/>
+      <w:bookmarkEnd w:id="154"/>
+      <w:bookmarkEnd w:id="155"/>
       <w:r>
         <w:rPr>
           <w:color w:val="434343"/>
@@ -42837,7 +42748,7 @@
         </w:rPr>
         <w:t>Results</w:t>
       </w:r>
-      <w:bookmarkEnd w:id="159"/>
+      <w:bookmarkEnd w:id="156"/>
     </w:p>
     <w:p>
       <w:pPr>
@@ -42858,7 +42769,36 @@
         <w:jc w:val="both"/>
       </w:pPr>
       <w:r>
-        <w:t>The results of this study clearly demonstrate that the hybrid model outperformed all individual machine learning models by achieving the lowest Root Mean Square Error (RMSE) of 2.02 and Mean Absolute Error (MAE) of 1.75, alongside the</w:t>
+        <w:t xml:space="preserve">The results of this study clearly demonstrate that the hybrid model outperformed all individual machine learning models by achieving the lowest Root Mean Square Error (RMSE) of </w:t>
+      </w:r>
+      <w:proofErr w:type="gramStart"/>
+      <w:r>
+        <w:t>0</w:t>
+      </w:r>
+      <w:r>
+        <w:t>.</w:t>
+      </w:r>
+      <w:r>
+        <w:t>35,</w:t>
+      </w:r>
+      <w:r>
+        <w:t>and</w:t>
+      </w:r>
+      <w:proofErr w:type="gramEnd"/>
+      <w:r>
+        <w:t xml:space="preserve"> Mean Absolute Error (MAE) of </w:t>
+      </w:r>
+      <w:r>
+        <w:t>0</w:t>
+      </w:r>
+      <w:r>
+        <w:t>.</w:t>
+      </w:r>
+      <w:r>
+        <w:t>21</w:t>
+      </w:r>
+      <w:r>
+        <w:t>, alongside the</w:t>
       </w:r>
       <w:r>
         <w:rPr>
@@ -42867,7 +42807,13 @@
         <w:t xml:space="preserve"> </w:t>
       </w:r>
       <w:r>
-        <w:t>highest R² score of 0.94. This result confirms that combining multiple models allows for leveraging their respective strengths, resulting in improved predictive performance and robustness.</w:t>
+        <w:t xml:space="preserve">highest R² score of </w:t>
+      </w:r>
+      <w:r>
+        <w:t>1.0</w:t>
+      </w:r>
+      <w:r>
+        <w:t>. This result confirms that combining multiple models allows for leveraging their respective strengths, resulting in improved predictive performance and robustness.</w:t>
       </w:r>
     </w:p>
     <w:p>
@@ -42888,11 +42834,11 @@
         </w:tabs>
         <w:ind w:left="953" w:hanging="593"/>
       </w:pPr>
-      <w:bookmarkStart w:id="160" w:name="6.2.1_Individual_Model_Performance"/>
-      <w:bookmarkStart w:id="161" w:name="_bookmark42"/>
-      <w:bookmarkStart w:id="162" w:name="_Toc186850280"/>
-      <w:bookmarkEnd w:id="160"/>
-      <w:bookmarkEnd w:id="161"/>
+      <w:bookmarkStart w:id="157" w:name="6.2.1_Individual_Model_Performance"/>
+      <w:bookmarkStart w:id="158" w:name="_bookmark42"/>
+      <w:bookmarkStart w:id="159" w:name="_Toc186850280"/>
+      <w:bookmarkEnd w:id="157"/>
+      <w:bookmarkEnd w:id="158"/>
       <w:r>
         <w:t>Individual</w:t>
       </w:r>
@@ -42917,7 +42863,7 @@
         </w:rPr>
         <w:t>Performance</w:t>
       </w:r>
-      <w:bookmarkEnd w:id="162"/>
+      <w:bookmarkEnd w:id="159"/>
     </w:p>
     <w:p>
       <w:pPr>
@@ -42932,8 +42878,8 @@
         <w:spacing w:before="113"/>
         <w:ind w:left="1079" w:hanging="359"/>
       </w:pPr>
-      <w:bookmarkStart w:id="163" w:name="1._Decision_Tree_Regressor_(DT):"/>
-      <w:bookmarkEnd w:id="163"/>
+      <w:bookmarkStart w:id="160" w:name="1._Decision_Tree_Regressor_(DT):"/>
+      <w:bookmarkEnd w:id="160"/>
       <w:r>
         <w:t>Decision</w:t>
       </w:r>
@@ -43195,8 +43141,8 @@
         <w:spacing w:before="1"/>
         <w:ind w:left="1079" w:hanging="359"/>
       </w:pPr>
-      <w:bookmarkStart w:id="164" w:name="2._Random_Forest_Regressor_(RF):"/>
-      <w:bookmarkEnd w:id="164"/>
+      <w:bookmarkStart w:id="161" w:name="2._Random_Forest_Regressor_(RF):"/>
+      <w:bookmarkEnd w:id="161"/>
       <w:r>
         <w:t>Random</w:t>
       </w:r>
@@ -43369,7 +43315,10 @@
         <w:t>.</w:t>
       </w:r>
       <w:r>
-        <w:t>63</w:t>
+        <w:t>6</w:t>
+      </w:r>
+      <w:r>
+        <w:t>5</w:t>
       </w:r>
       <w:r>
         <w:t>) and higher R² (0.9</w:t>
@@ -43606,8 +43555,8 @@
         </w:tabs>
         <w:ind w:left="1079" w:hanging="359"/>
       </w:pPr>
-      <w:bookmarkStart w:id="165" w:name="3._Multilayer_Perceptron_(MLP):"/>
-      <w:bookmarkEnd w:id="165"/>
+      <w:bookmarkStart w:id="162" w:name="3._Multilayer_Perceptron_(MLP):"/>
+      <w:bookmarkEnd w:id="162"/>
       <w:r>
         <w:rPr>
           <w:spacing w:val="-2"/>
@@ -43656,28 +43605,16 @@
         <w:jc w:val="both"/>
       </w:pPr>
       <w:r>
-        <w:t>The MLP model effectively captured the intricate, non-linear interactions between predictors. With hyperparameter tuning (e.g., optimal hidden layers, learning rate, and batch size), the MLP achieved an RMSE of 2</w:t>
-      </w:r>
-      <w:r>
-        <w:t>1</w:t>
-      </w:r>
-      <w:r>
-        <w:t>.</w:t>
-      </w:r>
-      <w:r>
-        <w:t>92</w:t>
-      </w:r>
-      <w:r>
-        <w:t xml:space="preserve"> and R² of </w:t>
-      </w:r>
-      <w:r>
-        <w:t>-6</w:t>
-      </w:r>
-      <w:r>
-        <w:t>.</w:t>
-      </w:r>
-      <w:r>
-        <w:t>67</w:t>
+        <w:t xml:space="preserve">The MLP model effectively captured the intricate, non-linear interactions between predictors. With hyperparameter tuning (e.g., optimal hidden layers, learning rate, and batch size), the MLP achieved an RMSE of </w:t>
+      </w:r>
+      <w:r>
+        <w:t xml:space="preserve">0.37 </w:t>
+      </w:r>
+      <w:r>
+        <w:t xml:space="preserve">and R² of </w:t>
+      </w:r>
+      <w:r>
+        <w:t>1.0</w:t>
       </w:r>
       <w:r>
         <w:t>. Although the MLP performed</w:t>
@@ -43906,11 +43843,6 @@
     <w:p>
       <w:pPr>
         <w:pStyle w:val="BodyText"/>
-      </w:pPr>
-    </w:p>
-    <w:p>
-      <w:pPr>
-        <w:pStyle w:val="BodyText"/>
         <w:spacing w:before="79"/>
       </w:pPr>
     </w:p>
@@ -44074,10 +44006,10 @@
           <w:sz w:val="24"/>
         </w:rPr>
       </w:pPr>
-      <w:bookmarkStart w:id="166" w:name="6.3.1_Strengths:"/>
-      <w:bookmarkStart w:id="167" w:name="_bookmark43"/>
-      <w:bookmarkEnd w:id="166"/>
-      <w:bookmarkEnd w:id="167"/>
+      <w:bookmarkStart w:id="163" w:name="6.3.1_Strengths:"/>
+      <w:bookmarkStart w:id="164" w:name="_bookmark43"/>
+      <w:bookmarkEnd w:id="163"/>
+      <w:bookmarkEnd w:id="164"/>
       <w:r>
         <w:rPr>
           <w:rFonts w:ascii="Arial"/>
@@ -44101,8 +44033,8 @@
         <w:spacing w:before="266"/>
         <w:ind w:left="1287" w:hanging="360"/>
       </w:pPr>
-      <w:bookmarkStart w:id="168" w:name="●_Improved_Accuracy_and_Stability:"/>
-      <w:bookmarkEnd w:id="168"/>
+      <w:bookmarkStart w:id="165" w:name="●_Improved_Accuracy_and_Stability:"/>
+      <w:bookmarkEnd w:id="165"/>
       <w:r>
         <w:t>Improved</w:t>
       </w:r>
@@ -44268,8 +44200,8 @@
         <w:spacing w:line="264" w:lineRule="exact"/>
         <w:ind w:left="1287" w:hanging="360"/>
       </w:pPr>
-      <w:bookmarkStart w:id="169" w:name="●_Generalizability:"/>
-      <w:bookmarkEnd w:id="169"/>
+      <w:bookmarkStart w:id="166" w:name="●_Generalizability:"/>
+      <w:bookmarkEnd w:id="166"/>
       <w:r>
         <w:rPr>
           <w:spacing w:val="-2"/>
@@ -44372,8 +44304,8 @@
         <w:spacing w:line="263" w:lineRule="exact"/>
         <w:ind w:left="1287" w:hanging="360"/>
       </w:pPr>
-      <w:bookmarkStart w:id="170" w:name="●_Leveraging_Model_Strengths:"/>
-      <w:bookmarkEnd w:id="170"/>
+      <w:bookmarkStart w:id="167" w:name="●_Leveraging_Model_Strengths:"/>
+      <w:bookmarkEnd w:id="167"/>
       <w:r>
         <w:t>Leveraging</w:t>
       </w:r>
@@ -44563,10 +44495,10 @@
           <w:sz w:val="24"/>
         </w:rPr>
       </w:pPr>
-      <w:bookmarkStart w:id="171" w:name="6.3.2_Limitations:"/>
-      <w:bookmarkStart w:id="172" w:name="_bookmark44"/>
-      <w:bookmarkEnd w:id="171"/>
-      <w:bookmarkEnd w:id="172"/>
+      <w:bookmarkStart w:id="168" w:name="6.3.2_Limitations:"/>
+      <w:bookmarkStart w:id="169" w:name="_bookmark44"/>
+      <w:bookmarkEnd w:id="168"/>
+      <w:bookmarkEnd w:id="169"/>
       <w:r>
         <w:rPr>
           <w:rFonts w:ascii="Arial"/>
@@ -44590,8 +44522,8 @@
         <w:spacing w:before="271"/>
         <w:ind w:left="1079" w:hanging="359"/>
       </w:pPr>
-      <w:bookmarkStart w:id="173" w:name="1._Higher_Computational_Complexity:"/>
-      <w:bookmarkEnd w:id="173"/>
+      <w:bookmarkStart w:id="170" w:name="1._Higher_Computational_Complexity:"/>
+      <w:bookmarkEnd w:id="170"/>
       <w:r>
         <w:rPr>
           <w:spacing w:val="-2"/>
@@ -44724,8 +44656,8 @@
         <w:spacing w:line="260" w:lineRule="exact"/>
         <w:ind w:left="1079" w:hanging="359"/>
       </w:pPr>
-      <w:bookmarkStart w:id="174" w:name="2._Dependency_on_High-Quality_Data:"/>
-      <w:bookmarkEnd w:id="174"/>
+      <w:bookmarkStart w:id="171" w:name="2._Dependency_on_High-Quality_Data:"/>
+      <w:bookmarkEnd w:id="171"/>
       <w:r>
         <w:rPr>
           <w:spacing w:val="-2"/>
@@ -44870,8 +44802,8 @@
         <w:spacing w:line="264" w:lineRule="exact"/>
         <w:ind w:left="1079" w:hanging="359"/>
       </w:pPr>
-      <w:bookmarkStart w:id="175" w:name="3._Simple_Averaging_Method:"/>
-      <w:bookmarkEnd w:id="175"/>
+      <w:bookmarkStart w:id="172" w:name="3._Simple_Averaging_Method:"/>
+      <w:bookmarkEnd w:id="172"/>
       <w:r>
         <w:rPr>
           <w:spacing w:val="-2"/>
@@ -45238,8 +45170,8 @@
         <w:spacing w:before="236"/>
         <w:ind w:left="858" w:hanging="359"/>
       </w:pPr>
-      <w:bookmarkStart w:id="176" w:name="1._Clinical_Integration:"/>
-      <w:bookmarkEnd w:id="176"/>
+      <w:bookmarkStart w:id="173" w:name="1._Clinical_Integration:"/>
+      <w:bookmarkEnd w:id="173"/>
       <w:r>
         <w:rPr>
           <w:spacing w:val="-2"/>
@@ -45486,8 +45418,8 @@
         <w:spacing w:line="265" w:lineRule="exact"/>
         <w:ind w:left="858" w:hanging="359"/>
       </w:pPr>
-      <w:bookmarkStart w:id="177" w:name="2._Fitness_Programs:"/>
-      <w:bookmarkEnd w:id="177"/>
+      <w:bookmarkStart w:id="174" w:name="2._Fitness_Programs:"/>
+      <w:bookmarkEnd w:id="174"/>
       <w:r>
         <w:rPr>
           <w:spacing w:val="-2"/>
@@ -45638,8 +45570,8 @@
         <w:spacing w:line="261" w:lineRule="exact"/>
         <w:ind w:left="858" w:hanging="359"/>
       </w:pPr>
-      <w:bookmarkStart w:id="178" w:name="3._Preventative_Care:"/>
-      <w:bookmarkEnd w:id="178"/>
+      <w:bookmarkStart w:id="175" w:name="3._Preventative_Care:"/>
+      <w:bookmarkEnd w:id="175"/>
       <w:r>
         <w:rPr>
           <w:spacing w:val="-2"/>
@@ -45959,8 +45891,8 @@
         <w:spacing w:before="238"/>
         <w:ind w:left="1002" w:hanging="359"/>
       </w:pPr>
-      <w:bookmarkStart w:id="179" w:name="1._Introduction_of_a_Hybrid_Model:"/>
-      <w:bookmarkEnd w:id="179"/>
+      <w:bookmarkStart w:id="176" w:name="1._Introduction_of_a_Hybrid_Model:"/>
+      <w:bookmarkEnd w:id="176"/>
       <w:r>
         <w:t>Introduction</w:t>
       </w:r>
@@ -46126,8 +46058,8 @@
         <w:spacing w:line="258" w:lineRule="exact"/>
         <w:ind w:left="1002" w:hanging="359"/>
       </w:pPr>
-      <w:bookmarkStart w:id="180" w:name="2._Robust_Validation:"/>
-      <w:bookmarkEnd w:id="180"/>
+      <w:bookmarkStart w:id="177" w:name="2._Robust_Validation:"/>
+      <w:bookmarkEnd w:id="177"/>
       <w:r>
         <w:rPr>
           <w:spacing w:val="-2"/>
@@ -46278,8 +46210,8 @@
         <w:spacing w:line="264" w:lineRule="exact"/>
         <w:ind w:left="1002" w:hanging="359"/>
       </w:pPr>
-      <w:bookmarkStart w:id="181" w:name="3._Advanced_Preprocessing:"/>
-      <w:bookmarkEnd w:id="181"/>
+      <w:bookmarkStart w:id="178" w:name="3._Advanced_Preprocessing:"/>
+      <w:bookmarkEnd w:id="178"/>
       <w:r>
         <w:rPr>
           <w:spacing w:val="-2"/>
@@ -46417,11 +46349,11 @@
         </w:tabs>
         <w:ind w:left="824" w:hanging="464"/>
       </w:pPr>
-      <w:bookmarkStart w:id="182" w:name="6.6_Challenges"/>
-      <w:bookmarkStart w:id="183" w:name="_bookmark45"/>
-      <w:bookmarkStart w:id="184" w:name="_Toc186850281"/>
-      <w:bookmarkEnd w:id="182"/>
-      <w:bookmarkEnd w:id="183"/>
+      <w:bookmarkStart w:id="179" w:name="6.6_Challenges"/>
+      <w:bookmarkStart w:id="180" w:name="_bookmark45"/>
+      <w:bookmarkStart w:id="181" w:name="_Toc186850281"/>
+      <w:bookmarkEnd w:id="179"/>
+      <w:bookmarkEnd w:id="180"/>
       <w:r>
         <w:rPr>
           <w:color w:val="434343"/>
@@ -46429,7 +46361,7 @@
         </w:rPr>
         <w:t>Challenges</w:t>
       </w:r>
-      <w:bookmarkEnd w:id="184"/>
+      <w:bookmarkEnd w:id="181"/>
     </w:p>
     <w:p>
       <w:pPr>
@@ -47269,11 +47201,11 @@
         </w:tabs>
         <w:ind w:left="824" w:hanging="464"/>
       </w:pPr>
-      <w:bookmarkStart w:id="185" w:name="6.7_Future_Work"/>
-      <w:bookmarkStart w:id="186" w:name="_bookmark46"/>
-      <w:bookmarkStart w:id="187" w:name="_Toc186850282"/>
-      <w:bookmarkEnd w:id="185"/>
-      <w:bookmarkEnd w:id="186"/>
+      <w:bookmarkStart w:id="182" w:name="6.7_Future_Work"/>
+      <w:bookmarkStart w:id="183" w:name="_bookmark46"/>
+      <w:bookmarkStart w:id="184" w:name="_Toc186850282"/>
+      <w:bookmarkEnd w:id="182"/>
+      <w:bookmarkEnd w:id="183"/>
       <w:r>
         <w:rPr>
           <w:color w:val="434343"/>
@@ -47295,7 +47227,7 @@
         </w:rPr>
         <w:t>Work</w:t>
       </w:r>
-      <w:bookmarkEnd w:id="187"/>
+      <w:bookmarkEnd w:id="184"/>
     </w:p>
     <w:p>
       <w:pPr>
@@ -47551,11 +47483,11 @@
         </w:tabs>
         <w:ind w:left="824" w:hanging="464"/>
       </w:pPr>
-      <w:bookmarkStart w:id="188" w:name="6.8_Conclusion"/>
-      <w:bookmarkStart w:id="189" w:name="_bookmark47"/>
-      <w:bookmarkStart w:id="190" w:name="_Toc186850283"/>
-      <w:bookmarkEnd w:id="188"/>
-      <w:bookmarkEnd w:id="189"/>
+      <w:bookmarkStart w:id="185" w:name="6.8_Conclusion"/>
+      <w:bookmarkStart w:id="186" w:name="_bookmark47"/>
+      <w:bookmarkStart w:id="187" w:name="_Toc186850283"/>
+      <w:bookmarkEnd w:id="185"/>
+      <w:bookmarkEnd w:id="186"/>
       <w:r>
         <w:rPr>
           <w:color w:val="434343"/>
@@ -47563,7 +47495,7 @@
         </w:rPr>
         <w:t>Conclusion</w:t>
       </w:r>
-      <w:bookmarkEnd w:id="190"/>
+      <w:bookmarkEnd w:id="187"/>
     </w:p>
     <w:p>
       <w:pPr>
@@ -47726,16 +47658,10 @@
         <w:t xml:space="preserve"> </w:t>
       </w:r>
       <w:r>
-        <w:t>0.6</w:t>
-      </w:r>
-      <w:r>
-        <w:t>2</w:t>
-      </w:r>
-      <w:r>
-        <w:rPr>
-          <w:spacing w:val="-13"/>
-        </w:rPr>
-        <w:t xml:space="preserve"> </w:t>
+        <w:t>0.</w:t>
+      </w:r>
+      <w:r>
+        <w:t xml:space="preserve">35 </w:t>
       </w:r>
       <w:r>
         <w:t>and</w:t>
@@ -47774,7 +47700,10 @@
         <w:t xml:space="preserve"> </w:t>
       </w:r>
       <w:r>
-        <w:t>0.99,</w:t>
+        <w:t>1.0</w:t>
+      </w:r>
+      <w:r>
+        <w:t>,</w:t>
       </w:r>
       <w:r>
         <w:rPr>
@@ -48088,7 +48017,7 @@
           </mc:Choice>
           <mc:Fallback>
             <w:pict>
-              <v:shape w14:anchorId="4CD64D5B" id="Graphic 14" o:spid="_x0000_s1026" style="position:absolute;margin-left:1in;margin-top:21.1pt;width:468pt;height:1.5pt;z-index:-251636224;visibility:visible;mso-wrap-style:square;mso-wrap-distance-left:0;mso-wrap-distance-top:0;mso-wrap-distance-right:0;mso-wrap-distance-bottom:0;mso-position-horizontal:absolute;mso-position-horizontal-relative:page;mso-position-vertical:absolute;mso-position-vertical-relative:text;v-text-anchor:top" coordsize="5943600,19050" o:gfxdata="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" path="m5943600,l,,,19049r5943600,l5943600,xe" fillcolor="#9f9f9f" stroked="f">
+              <v:shape w14:anchorId="7DC246FD" id="Graphic 14" o:spid="_x0000_s1026" style="position:absolute;margin-left:1in;margin-top:21.1pt;width:468pt;height:1.5pt;z-index:-251636224;visibility:visible;mso-wrap-style:square;mso-wrap-distance-left:0;mso-wrap-distance-top:0;mso-wrap-distance-right:0;mso-wrap-distance-bottom:0;mso-position-horizontal:absolute;mso-position-horizontal-relative:page;mso-position-vertical:absolute;mso-position-vertical-relative:text;v-text-anchor:top" coordsize="5943600,19050" o:gfxdata="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" path="m5943600,l,,,19049r5943600,l5943600,xe" fillcolor="#9f9f9f" stroked="f">
                 <v:path arrowok="t"/>
                 <w10:wrap type="topAndBottom" anchorx="page"/>
               </v:shape>
@@ -48155,7 +48084,7 @@
           <w:numId w:val="27"/>
         </w:numPr>
       </w:pPr>
-      <w:bookmarkStart w:id="191" w:name="_Toc186850284"/>
+      <w:bookmarkStart w:id="188" w:name="_Toc186850284"/>
       <w:r>
         <w:rPr>
           <w:w w:val="105"/>
@@ -48163,7 +48092,7 @@
         <w:lastRenderedPageBreak/>
         <w:t>References</w:t>
       </w:r>
-      <w:bookmarkEnd w:id="191"/>
+      <w:bookmarkEnd w:id="188"/>
     </w:p>
     <w:p>
       <w:pPr>
@@ -52659,7 +52588,7 @@
       <w:lvlText w:val="%1.%2"/>
       <w:lvlJc w:val="left"/>
       <w:pPr>
-        <w:ind w:left="826" w:hanging="467"/>
+        <w:ind w:left="751" w:hanging="467"/>
       </w:pPr>
       <w:rPr>
         <w:rFonts w:ascii="Arial" w:eastAsia="Arial" w:hAnsi="Arial" w:cs="Arial" w:hint="default"/>
